--- a/КВ/КВ №10.docx
+++ b/КВ/КВ №10.docx
@@ -299,6 +299,18 @@
     <w:p>
       <w:pPr>
         <w:spacing w:after="0" w:line="240" w:lineRule="auto"/>
+        <w:ind w:left="284" w:hanging="709"/>
+        <w:jc w:val="both"/>
+        <w:rPr>
+          <w:rFonts w:cstheme="minorHAnsi"/>
+          <w:sz w:val="12"/>
+          <w:szCs w:val="12"/>
+        </w:rPr>
+      </w:pPr>
+    </w:p>
+    <w:p>
+      <w:pPr>
+        <w:spacing w:after="0" w:line="240" w:lineRule="auto"/>
         <w:ind w:left="284"/>
         <w:jc w:val="both"/>
         <w:rPr>
@@ -353,8 +365,10 @@
       <w:r>
         <w:rPr>
           <w:rFonts w:cstheme="minorHAnsi"/>
-          <w:sz w:val="28"/>
-          <w:szCs w:val="28"/>
+          <w:noProof/>
+          <w:sz w:val="28"/>
+          <w:szCs w:val="28"/>
+          <w:lang w:eastAsia="ru-RU"/>
         </w:rPr>
         <w:drawing>
           <wp:inline distT="0" distB="0" distL="0" distR="0">
@@ -409,6 +423,18 @@
     <w:p>
       <w:pPr>
         <w:spacing w:after="0" w:line="240" w:lineRule="auto"/>
+        <w:ind w:left="284" w:firstLine="425"/>
+        <w:jc w:val="both"/>
+        <w:rPr>
+          <w:rFonts w:cstheme="minorHAnsi"/>
+          <w:sz w:val="12"/>
+          <w:szCs w:val="12"/>
+        </w:rPr>
+      </w:pPr>
+    </w:p>
+    <w:p>
+      <w:pPr>
+        <w:spacing w:after="0" w:line="240" w:lineRule="auto"/>
         <w:ind w:left="284"/>
         <w:jc w:val="both"/>
         <w:rPr>
@@ -855,6 +881,19 @@
     </w:p>
     <w:p>
       <w:pPr>
+        <w:pStyle w:val="a8"/>
+        <w:spacing w:after="0" w:line="240" w:lineRule="auto"/>
+        <w:ind w:left="704"/>
+        <w:jc w:val="both"/>
+        <w:rPr>
+          <w:rFonts w:cstheme="minorHAnsi"/>
+          <w:sz w:val="12"/>
+          <w:szCs w:val="12"/>
+        </w:rPr>
+      </w:pPr>
+    </w:p>
+    <w:p>
+      <w:pPr>
         <w:spacing w:after="0" w:line="240" w:lineRule="auto"/>
         <w:ind w:left="284"/>
         <w:jc w:val="both"/>
@@ -1056,38 +1095,35 @@
           <w:szCs w:val="28"/>
         </w:rPr>
       </w:pPr>
+    </w:p>
+    <w:p>
+      <w:pPr>
+        <w:spacing w:after="0" w:line="240" w:lineRule="auto"/>
+        <w:ind w:left="284"/>
+        <w:jc w:val="both"/>
+        <w:rPr>
+          <w:rFonts w:cstheme="minorHAnsi"/>
+          <w:sz w:val="28"/>
+          <w:szCs w:val="28"/>
+        </w:rPr>
+      </w:pPr>
+      <w:r>
+        <w:rPr>
+          <w:rFonts w:cstheme="minorHAnsi"/>
+          <w:sz w:val="28"/>
+          <w:szCs w:val="28"/>
+        </w:rPr>
+        <w:t xml:space="preserve">Дата:                 </w:t>
+      </w:r>
       <w:bookmarkStart w:id="0" w:name="_GoBack"/>
       <w:bookmarkEnd w:id="0"/>
-    </w:p>
-    <w:p>
-      <w:pPr>
-        <w:spacing w:after="0" w:line="240" w:lineRule="auto"/>
-        <w:jc w:val="both"/>
-        <w:rPr>
-          <w:rFonts w:cstheme="minorHAnsi"/>
-          <w:sz w:val="28"/>
-          <w:szCs w:val="28"/>
-        </w:rPr>
-      </w:pPr>
-    </w:p>
-    <w:p>
-      <w:pPr>
-        <w:spacing w:after="0" w:line="240" w:lineRule="auto"/>
-        <w:ind w:left="284"/>
-        <w:jc w:val="both"/>
-        <w:rPr>
-          <w:rFonts w:cstheme="minorHAnsi"/>
-          <w:sz w:val="28"/>
-          <w:szCs w:val="28"/>
-        </w:rPr>
-      </w:pPr>
-      <w:r>
-        <w:rPr>
-          <w:rFonts w:cstheme="minorHAnsi"/>
-          <w:sz w:val="28"/>
-          <w:szCs w:val="28"/>
-        </w:rPr>
-        <w:t xml:space="preserve">Дата:                                                                    </w:t>
+      <w:r>
+        <w:rPr>
+          <w:rFonts w:cstheme="minorHAnsi"/>
+          <w:sz w:val="28"/>
+          <w:szCs w:val="28"/>
+        </w:rPr>
+        <w:t xml:space="preserve">                                                 </w:t>
       </w:r>
     </w:p>
     <w:p>
@@ -1673,6 +1709,7 @@
   <w:style w:type="character" w:default="1" w:styleId="a0">
     <w:name w:val="Default Paragraph Font"/>
     <w:uiPriority w:val="1"/>
+    <w:semiHidden/>
     <w:unhideWhenUsed/>
   </w:style>
   <w:style w:type="table" w:default="1" w:styleId="a1">
@@ -2038,7 +2075,7 @@
 </file>
 
 <file path=customXml/itemProps1.xml><?xml version="1.0" encoding="utf-8"?>
-<ds:datastoreItem xmlns:ds="http://schemas.openxmlformats.org/officeDocument/2006/customXml" ds:itemID="{B99E05B6-345C-4890-8201-5BD12AAD7087}">
+<ds:datastoreItem xmlns:ds="http://schemas.openxmlformats.org/officeDocument/2006/customXml" ds:itemID="{48062A91-BE7F-40B4-A6F5-3A1E55EBC1E6}">
   <ds:schemaRefs>
     <ds:schemaRef ds:uri="http://schemas.openxmlformats.org/officeDocument/2006/bibliography"/>
   </ds:schemaRefs>

--- a/КВ/КВ №10.docx
+++ b/КВ/КВ №10.docx
@@ -220,6 +220,1268 @@
         </w:rPr>
         <w:t>Лекционное определение</w:t>
       </w:r>
+    </w:p>
+    <w:p>
+      <w:pPr>
+        <w:spacing w:after="0" w:line="240" w:lineRule="auto"/>
+        <w:ind w:left="284" w:hanging="993"/>
+        <w:jc w:val="both"/>
+        <w:rPr>
+          <w:rFonts w:cstheme="minorHAnsi"/>
+          <w:sz w:val="28"/>
+          <w:szCs w:val="28"/>
+        </w:rPr>
+      </w:pPr>
+      <w:r>
+        <w:rPr>
+          <w:rFonts w:cstheme="minorHAnsi"/>
+          <w:b/>
+          <w:sz w:val="28"/>
+          <w:szCs w:val="28"/>
+        </w:rPr>
+        <w:t xml:space="preserve">                </w:t>
+      </w:r>
+      <w:r>
+        <w:rPr>
+          <w:rFonts w:cstheme="minorHAnsi"/>
+          <w:sz w:val="28"/>
+          <w:szCs w:val="28"/>
+          <w:u w:val="single"/>
+        </w:rPr>
+        <w:t>Автоматизированная система обработки информации и управления</w:t>
+      </w:r>
+      <w:r>
+        <w:rPr>
+          <w:rFonts w:cstheme="minorHAnsi"/>
+          <w:sz w:val="28"/>
+          <w:szCs w:val="28"/>
+        </w:rPr>
+        <w:t xml:space="preserve"> – это система обработки информации, </w:t>
+      </w:r>
+      <w:r>
+        <w:rPr>
+          <w:rFonts w:cstheme="minorHAnsi"/>
+          <w:sz w:val="28"/>
+          <w:szCs w:val="28"/>
+        </w:rPr>
+        <w:t>составной частью которой является человек или коллектив.</w:t>
+      </w:r>
+    </w:p>
+    <w:p>
+      <w:pPr>
+        <w:spacing w:after="0" w:line="240" w:lineRule="auto"/>
+        <w:ind w:left="284" w:hanging="993"/>
+        <w:jc w:val="both"/>
+        <w:rPr>
+          <w:rFonts w:cstheme="minorHAnsi"/>
+          <w:sz w:val="28"/>
+          <w:szCs w:val="28"/>
+          <w:u w:val="single"/>
+        </w:rPr>
+      </w:pPr>
+    </w:p>
+    <w:p>
+      <w:pPr>
+        <w:spacing w:after="0" w:line="240" w:lineRule="auto"/>
+        <w:ind w:left="284" w:hanging="993"/>
+        <w:jc w:val="both"/>
+        <w:rPr>
+          <w:rFonts w:cstheme="minorHAnsi"/>
+          <w:sz w:val="28"/>
+          <w:szCs w:val="28"/>
+        </w:rPr>
+      </w:pPr>
+    </w:p>
+    <w:p>
+      <w:pPr>
+        <w:spacing w:after="0" w:line="240" w:lineRule="auto"/>
+        <w:ind w:left="284" w:hanging="993"/>
+        <w:jc w:val="both"/>
+        <w:rPr>
+          <w:rFonts w:cstheme="minorHAnsi"/>
+          <w:sz w:val="28"/>
+          <w:szCs w:val="28"/>
+        </w:rPr>
+      </w:pPr>
+      <w:r>
+        <w:rPr>
+          <w:rFonts w:cstheme="minorHAnsi"/>
+          <w:noProof/>
+          <w:sz w:val="28"/>
+          <w:szCs w:val="28"/>
+          <w:lang w:eastAsia="ru-RU"/>
+        </w:rPr>
+        <mc:AlternateContent>
+          <mc:Choice Requires="wps">
+            <w:drawing>
+              <wp:anchor distT="0" distB="0" distL="114300" distR="114300" simplePos="0" relativeHeight="251661312" behindDoc="0" locked="0" layoutInCell="1" allowOverlap="1" wp14:anchorId="0B00294B" wp14:editId="203CD38D">
+                <wp:simplePos x="0" y="0"/>
+                <wp:positionH relativeFrom="column">
+                  <wp:posOffset>2190750</wp:posOffset>
+                </wp:positionH>
+                <wp:positionV relativeFrom="paragraph">
+                  <wp:posOffset>94615</wp:posOffset>
+                </wp:positionV>
+                <wp:extent cx="914400" cy="612648"/>
+                <wp:effectExtent l="0" t="0" r="19050" b="16510"/>
+                <wp:wrapNone/>
+                <wp:docPr id="5" name="Блок-схема: процесс 5"/>
+                <wp:cNvGraphicFramePr/>
+                <a:graphic xmlns:a="http://schemas.openxmlformats.org/drawingml/2006/main">
+                  <a:graphicData uri="http://schemas.microsoft.com/office/word/2010/wordprocessingShape">
+                    <wps:wsp>
+                      <wps:cNvSpPr/>
+                      <wps:spPr>
+                        <a:xfrm>
+                          <a:off x="0" y="0"/>
+                          <a:ext cx="914400" cy="612648"/>
+                        </a:xfrm>
+                        <a:prstGeom prst="flowChartProcess">
+                          <a:avLst/>
+                        </a:prstGeom>
+                        <a:solidFill>
+                          <a:srgbClr val="5B9BD5"/>
+                        </a:solidFill>
+                        <a:ln w="12700" cap="flat" cmpd="sng" algn="ctr">
+                          <a:solidFill>
+                            <a:srgbClr val="5B9BD5">
+                              <a:shade val="50000"/>
+                            </a:srgbClr>
+                          </a:solidFill>
+                          <a:prstDash val="solid"/>
+                          <a:miter lim="800000"/>
+                        </a:ln>
+                        <a:effectLst/>
+                      </wps:spPr>
+                      <wps:txbx>
+                        <w:txbxContent>
+                          <w:p>
+                            <w:pPr>
+                              <w:jc w:val="center"/>
+                              <w:rPr>
+                                <w:lang w:val="en-US"/>
+                              </w:rPr>
+                            </w:pPr>
+                          </w:p>
+                        </w:txbxContent>
+                      </wps:txbx>
+                      <wps:bodyPr rot="0" spcFirstLastPara="0" vertOverflow="overflow" horzOverflow="overflow" vert="horz" wrap="square" lIns="91440" tIns="45720" rIns="91440" bIns="45720" numCol="1" spcCol="0" rtlCol="0" fromWordArt="0" anchor="ctr" anchorCtr="0" forceAA="0" compatLnSpc="1">
+                        <a:prstTxWarp prst="textNoShape">
+                          <a:avLst/>
+                        </a:prstTxWarp>
+                        <a:noAutofit/>
+                      </wps:bodyPr>
+                    </wps:wsp>
+                  </a:graphicData>
+                </a:graphic>
+              </wp:anchor>
+            </w:drawing>
+          </mc:Choice>
+          <mc:Fallback>
+            <w:pict>
+              <v:shapetype w14:anchorId="0B00294B" id="_x0000_t109" coordsize="21600,21600" o:spt="109" path="m,l,21600r21600,l21600,xe">
+                <v:stroke joinstyle="miter"/>
+                <v:path gradientshapeok="t" o:connecttype="rect"/>
+              </v:shapetype>
+              <v:shape id="Блок-схема: процесс 5" o:spid="_x0000_s1026" type="#_x0000_t109" style="position:absolute;left:0;text-align:left;margin-left:172.5pt;margin-top:7.45pt;width:1in;height:48.25pt;z-index:251661312;visibility:visible;mso-wrap-style:square;mso-wrap-distance-left:9pt;mso-wrap-distance-top:0;mso-wrap-distance-right:9pt;mso-wrap-distance-bottom:0;mso-position-horizontal:absolute;mso-position-horizontal-relative:text;mso-position-vertical:absolute;mso-position-vertical-relative:text;v-text-anchor:middle" o:gfxdata="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" fillcolor="#5b9bd5" strokecolor="#41719c" strokeweight="1pt">
+                <v:textbox>
+                  <w:txbxContent>
+                    <w:p>
+                      <w:pPr>
+                        <w:jc w:val="center"/>
+                        <w:rPr>
+                          <w:lang w:val="en-US"/>
+                        </w:rPr>
+                      </w:pPr>
+                    </w:p>
+                  </w:txbxContent>
+                </v:textbox>
+              </v:shape>
+            </w:pict>
+          </mc:Fallback>
+        </mc:AlternateContent>
+      </w:r>
+    </w:p>
+    <w:p>
+      <w:pPr>
+        <w:spacing w:after="0" w:line="240" w:lineRule="auto"/>
+        <w:ind w:left="284" w:firstLine="1417"/>
+        <w:jc w:val="both"/>
+        <w:rPr>
+          <w:rFonts w:cstheme="minorHAnsi"/>
+          <w:sz w:val="28"/>
+          <w:szCs w:val="28"/>
+        </w:rPr>
+      </w:pPr>
+    </w:p>
+    <w:p>
+      <w:pPr>
+        <w:spacing w:after="0" w:line="240" w:lineRule="auto"/>
+        <w:ind w:left="284" w:hanging="993"/>
+        <w:jc w:val="both"/>
+        <w:rPr>
+          <w:rFonts w:cstheme="minorHAnsi"/>
+          <w:sz w:val="28"/>
+          <w:szCs w:val="28"/>
+        </w:rPr>
+      </w:pPr>
+    </w:p>
+    <w:p>
+      <w:pPr>
+        <w:spacing w:after="0" w:line="240" w:lineRule="auto"/>
+        <w:ind w:left="284" w:hanging="993"/>
+        <w:jc w:val="both"/>
+        <w:rPr>
+          <w:rFonts w:cstheme="minorHAnsi"/>
+          <w:sz w:val="28"/>
+          <w:szCs w:val="28"/>
+        </w:rPr>
+      </w:pPr>
+    </w:p>
+    <w:p>
+      <w:pPr>
+        <w:spacing w:after="0" w:line="240" w:lineRule="auto"/>
+        <w:ind w:left="284" w:hanging="993"/>
+        <w:jc w:val="both"/>
+        <w:rPr>
+          <w:rFonts w:cstheme="minorHAnsi"/>
+          <w:sz w:val="28"/>
+          <w:szCs w:val="28"/>
+        </w:rPr>
+      </w:pPr>
+      <w:r>
+        <w:rPr>
+          <w:rFonts w:cstheme="minorHAnsi"/>
+          <w:noProof/>
+          <w:sz w:val="28"/>
+          <w:szCs w:val="28"/>
+          <w:lang w:eastAsia="ru-RU"/>
+        </w:rPr>
+        <mc:AlternateContent>
+          <mc:Choice Requires="wps">
+            <w:drawing>
+              <wp:anchor distT="0" distB="0" distL="114300" distR="114300" simplePos="0" relativeHeight="251659264" behindDoc="0" locked="0" layoutInCell="1" allowOverlap="1" wp14:anchorId="1FE19FC2" wp14:editId="2DBAA670">
+                <wp:simplePos x="0" y="0"/>
+                <wp:positionH relativeFrom="column">
+                  <wp:posOffset>3472815</wp:posOffset>
+                </wp:positionH>
+                <wp:positionV relativeFrom="paragraph">
+                  <wp:posOffset>143510</wp:posOffset>
+                </wp:positionV>
+                <wp:extent cx="914400" cy="612648"/>
+                <wp:effectExtent l="0" t="0" r="19050" b="16510"/>
+                <wp:wrapNone/>
+                <wp:docPr id="3" name="Блок-схема: процесс 3"/>
+                <wp:cNvGraphicFramePr/>
+                <a:graphic xmlns:a="http://schemas.openxmlformats.org/drawingml/2006/main">
+                  <a:graphicData uri="http://schemas.microsoft.com/office/word/2010/wordprocessingShape">
+                    <wps:wsp>
+                      <wps:cNvSpPr/>
+                      <wps:spPr>
+                        <a:xfrm>
+                          <a:off x="0" y="0"/>
+                          <a:ext cx="914400" cy="612648"/>
+                        </a:xfrm>
+                        <a:prstGeom prst="flowChartProcess">
+                          <a:avLst/>
+                        </a:prstGeom>
+                      </wps:spPr>
+                      <wps:style>
+                        <a:lnRef idx="2">
+                          <a:schemeClr val="accent1">
+                            <a:shade val="50000"/>
+                          </a:schemeClr>
+                        </a:lnRef>
+                        <a:fillRef idx="1">
+                          <a:schemeClr val="accent1"/>
+                        </a:fillRef>
+                        <a:effectRef idx="0">
+                          <a:schemeClr val="accent1"/>
+                        </a:effectRef>
+                        <a:fontRef idx="minor">
+                          <a:schemeClr val="lt1"/>
+                        </a:fontRef>
+                      </wps:style>
+                      <wps:bodyPr rot="0" spcFirstLastPara="0" vertOverflow="overflow" horzOverflow="overflow" vert="horz" wrap="square" lIns="91440" tIns="45720" rIns="91440" bIns="45720" numCol="1" spcCol="0" rtlCol="0" fromWordArt="0" anchor="ctr" anchorCtr="0" forceAA="0" compatLnSpc="1">
+                        <a:prstTxWarp prst="textNoShape">
+                          <a:avLst/>
+                        </a:prstTxWarp>
+                        <a:noAutofit/>
+                      </wps:bodyPr>
+                    </wps:wsp>
+                  </a:graphicData>
+                </a:graphic>
+              </wp:anchor>
+            </w:drawing>
+          </mc:Choice>
+          <mc:Fallback>
+            <w:pict>
+              <v:shape w14:anchorId="1D9EBDAA" id="Блок-схема: процесс 3" o:spid="_x0000_s1026" type="#_x0000_t109" style="position:absolute;margin-left:273.45pt;margin-top:11.3pt;width:1in;height:48.25pt;z-index:251659264;visibility:visible;mso-wrap-style:square;mso-wrap-distance-left:9pt;mso-wrap-distance-top:0;mso-wrap-distance-right:9pt;mso-wrap-distance-bottom:0;mso-position-horizontal:absolute;mso-position-horizontal-relative:text;mso-position-vertical:absolute;mso-position-vertical-relative:text;v-text-anchor:middle" o:gfxdata="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" fillcolor="#5b9bd5 [3204]" strokecolor="#1f4d78 [1604]" strokeweight="1pt"/>
+            </w:pict>
+          </mc:Fallback>
+        </mc:AlternateContent>
+      </w:r>
+      <w:r>
+        <w:rPr>
+          <w:rFonts w:cstheme="minorHAnsi"/>
+          <w:noProof/>
+          <w:sz w:val="28"/>
+          <w:szCs w:val="28"/>
+          <w:lang w:eastAsia="ru-RU"/>
+        </w:rPr>
+        <mc:AlternateContent>
+          <mc:Choice Requires="wps">
+            <w:drawing>
+              <wp:anchor distT="0" distB="0" distL="114300" distR="114300" simplePos="0" relativeHeight="251663360" behindDoc="0" locked="0" layoutInCell="1" allowOverlap="1" wp14:anchorId="6B411BEA" wp14:editId="3BD8DAE4">
+                <wp:simplePos x="0" y="0"/>
+                <wp:positionH relativeFrom="column">
+                  <wp:posOffset>971550</wp:posOffset>
+                </wp:positionH>
+                <wp:positionV relativeFrom="paragraph">
+                  <wp:posOffset>111760</wp:posOffset>
+                </wp:positionV>
+                <wp:extent cx="914400" cy="612648"/>
+                <wp:effectExtent l="0" t="0" r="19050" b="16510"/>
+                <wp:wrapNone/>
+                <wp:docPr id="6" name="Блок-схема: процесс 6"/>
+                <wp:cNvGraphicFramePr/>
+                <a:graphic xmlns:a="http://schemas.openxmlformats.org/drawingml/2006/main">
+                  <a:graphicData uri="http://schemas.microsoft.com/office/word/2010/wordprocessingShape">
+                    <wps:wsp>
+                      <wps:cNvSpPr/>
+                      <wps:spPr>
+                        <a:xfrm>
+                          <a:off x="0" y="0"/>
+                          <a:ext cx="914400" cy="612648"/>
+                        </a:xfrm>
+                        <a:prstGeom prst="flowChartProcess">
+                          <a:avLst/>
+                        </a:prstGeom>
+                        <a:solidFill>
+                          <a:srgbClr val="5B9BD5"/>
+                        </a:solidFill>
+                        <a:ln w="12700" cap="flat" cmpd="sng" algn="ctr">
+                          <a:solidFill>
+                            <a:srgbClr val="5B9BD5">
+                              <a:shade val="50000"/>
+                            </a:srgbClr>
+                          </a:solidFill>
+                          <a:prstDash val="solid"/>
+                          <a:miter lim="800000"/>
+                        </a:ln>
+                        <a:effectLst/>
+                      </wps:spPr>
+                      <wps:bodyPr rot="0" spcFirstLastPara="0" vertOverflow="overflow" horzOverflow="overflow" vert="horz" wrap="square" lIns="91440" tIns="45720" rIns="91440" bIns="45720" numCol="1" spcCol="0" rtlCol="0" fromWordArt="0" anchor="ctr" anchorCtr="0" forceAA="0" compatLnSpc="1">
+                        <a:prstTxWarp prst="textNoShape">
+                          <a:avLst/>
+                        </a:prstTxWarp>
+                        <a:noAutofit/>
+                      </wps:bodyPr>
+                    </wps:wsp>
+                  </a:graphicData>
+                </a:graphic>
+              </wp:anchor>
+            </w:drawing>
+          </mc:Choice>
+          <mc:Fallback>
+            <w:pict>
+              <v:shape w14:anchorId="6E1D4129" id="Блок-схема: процесс 6" o:spid="_x0000_s1026" type="#_x0000_t109" style="position:absolute;margin-left:76.5pt;margin-top:8.8pt;width:1in;height:48.25pt;z-index:251663360;visibility:visible;mso-wrap-style:square;mso-wrap-distance-left:9pt;mso-wrap-distance-top:0;mso-wrap-distance-right:9pt;mso-wrap-distance-bottom:0;mso-position-horizontal:absolute;mso-position-horizontal-relative:text;mso-position-vertical:absolute;mso-position-vertical-relative:text;v-text-anchor:middle" o:gfxdata="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" fillcolor="#5b9bd5" strokecolor="#41719c" strokeweight="1pt"/>
+            </w:pict>
+          </mc:Fallback>
+        </mc:AlternateContent>
+      </w:r>
+    </w:p>
+    <w:p>
+      <w:pPr>
+        <w:spacing w:after="0" w:line="240" w:lineRule="auto"/>
+        <w:ind w:left="284" w:hanging="993"/>
+        <w:jc w:val="both"/>
+        <w:rPr>
+          <w:rFonts w:cstheme="minorHAnsi"/>
+          <w:sz w:val="28"/>
+          <w:szCs w:val="28"/>
+        </w:rPr>
+      </w:pPr>
+    </w:p>
+    <w:p>
+      <w:pPr>
+        <w:spacing w:after="0" w:line="240" w:lineRule="auto"/>
+        <w:ind w:left="284" w:hanging="993"/>
+        <w:jc w:val="both"/>
+        <w:rPr>
+          <w:rFonts w:cstheme="minorHAnsi"/>
+          <w:sz w:val="28"/>
+          <w:szCs w:val="28"/>
+        </w:rPr>
+      </w:pPr>
+    </w:p>
+    <w:p>
+      <w:pPr>
+        <w:spacing w:after="0" w:line="240" w:lineRule="auto"/>
+        <w:ind w:left="284" w:hanging="993"/>
+        <w:jc w:val="both"/>
+        <w:rPr>
+          <w:rFonts w:cstheme="minorHAnsi"/>
+          <w:sz w:val="28"/>
+          <w:szCs w:val="28"/>
+        </w:rPr>
+      </w:pPr>
+    </w:p>
+    <w:p>
+      <w:pPr>
+        <w:spacing w:after="0" w:line="240" w:lineRule="auto"/>
+        <w:ind w:left="284" w:hanging="993"/>
+        <w:jc w:val="both"/>
+        <w:rPr>
+          <w:rFonts w:cstheme="minorHAnsi"/>
+          <w:sz w:val="28"/>
+          <w:szCs w:val="28"/>
+        </w:rPr>
+      </w:pPr>
+    </w:p>
+    <w:p>
+      <w:pPr>
+        <w:spacing w:after="0" w:line="240" w:lineRule="auto"/>
+        <w:ind w:left="284" w:hanging="993"/>
+        <w:jc w:val="both"/>
+        <w:rPr>
+          <w:rFonts w:cstheme="minorHAnsi"/>
+          <w:sz w:val="28"/>
+          <w:szCs w:val="28"/>
+        </w:rPr>
+      </w:pPr>
+      <w:r>
+        <w:rPr>
+          <w:rFonts w:cstheme="minorHAnsi"/>
+          <w:noProof/>
+          <w:sz w:val="28"/>
+          <w:szCs w:val="28"/>
+          <w:lang w:eastAsia="ru-RU"/>
+        </w:rPr>
+        <mc:AlternateContent>
+          <mc:Choice Requires="wps">
+            <w:drawing>
+              <wp:anchor distT="0" distB="0" distL="114300" distR="114300" simplePos="0" relativeHeight="251665408" behindDoc="0" locked="0" layoutInCell="1" allowOverlap="1" wp14:anchorId="53235FA7" wp14:editId="0F195CC4">
+                <wp:simplePos x="0" y="0"/>
+                <wp:positionH relativeFrom="column">
+                  <wp:posOffset>971550</wp:posOffset>
+                </wp:positionH>
+                <wp:positionV relativeFrom="paragraph">
+                  <wp:posOffset>92710</wp:posOffset>
+                </wp:positionV>
+                <wp:extent cx="914400" cy="612648"/>
+                <wp:effectExtent l="0" t="0" r="19050" b="16510"/>
+                <wp:wrapNone/>
+                <wp:docPr id="7" name="Блок-схема: процесс 7"/>
+                <wp:cNvGraphicFramePr/>
+                <a:graphic xmlns:a="http://schemas.openxmlformats.org/drawingml/2006/main">
+                  <a:graphicData uri="http://schemas.microsoft.com/office/word/2010/wordprocessingShape">
+                    <wps:wsp>
+                      <wps:cNvSpPr/>
+                      <wps:spPr>
+                        <a:xfrm>
+                          <a:off x="0" y="0"/>
+                          <a:ext cx="914400" cy="612648"/>
+                        </a:xfrm>
+                        <a:prstGeom prst="flowChartProcess">
+                          <a:avLst/>
+                        </a:prstGeom>
+                        <a:solidFill>
+                          <a:srgbClr val="5B9BD5"/>
+                        </a:solidFill>
+                        <a:ln w="12700" cap="flat" cmpd="sng" algn="ctr">
+                          <a:solidFill>
+                            <a:srgbClr val="5B9BD5">
+                              <a:shade val="50000"/>
+                            </a:srgbClr>
+                          </a:solidFill>
+                          <a:prstDash val="solid"/>
+                          <a:miter lim="800000"/>
+                        </a:ln>
+                        <a:effectLst/>
+                      </wps:spPr>
+                      <wps:bodyPr rot="0" spcFirstLastPara="0" vertOverflow="overflow" horzOverflow="overflow" vert="horz" wrap="square" lIns="91440" tIns="45720" rIns="91440" bIns="45720" numCol="1" spcCol="0" rtlCol="0" fromWordArt="0" anchor="ctr" anchorCtr="0" forceAA="0" compatLnSpc="1">
+                        <a:prstTxWarp prst="textNoShape">
+                          <a:avLst/>
+                        </a:prstTxWarp>
+                        <a:noAutofit/>
+                      </wps:bodyPr>
+                    </wps:wsp>
+                  </a:graphicData>
+                </a:graphic>
+              </wp:anchor>
+            </w:drawing>
+          </mc:Choice>
+          <mc:Fallback>
+            <w:pict>
+              <v:shape w14:anchorId="7CE41D35" id="Блок-схема: процесс 7" o:spid="_x0000_s1026" type="#_x0000_t109" style="position:absolute;margin-left:76.5pt;margin-top:7.3pt;width:1in;height:48.25pt;z-index:251665408;visibility:visible;mso-wrap-style:square;mso-wrap-distance-left:9pt;mso-wrap-distance-top:0;mso-wrap-distance-right:9pt;mso-wrap-distance-bottom:0;mso-position-horizontal:absolute;mso-position-horizontal-relative:text;mso-position-vertical:absolute;mso-position-vertical-relative:text;v-text-anchor:middle" o:gfxdata="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" fillcolor="#5b9bd5" strokecolor="#41719c" strokeweight="1pt"/>
+            </w:pict>
+          </mc:Fallback>
+        </mc:AlternateContent>
+      </w:r>
+    </w:p>
+    <w:p>
+      <w:pPr>
+        <w:spacing w:after="0" w:line="240" w:lineRule="auto"/>
+        <w:ind w:left="284" w:hanging="993"/>
+        <w:jc w:val="both"/>
+        <w:rPr>
+          <w:rFonts w:cstheme="minorHAnsi"/>
+          <w:sz w:val="28"/>
+          <w:szCs w:val="28"/>
+        </w:rPr>
+      </w:pPr>
+      <w:r>
+        <w:rPr>
+          <w:rFonts w:cstheme="minorHAnsi"/>
+          <w:noProof/>
+          <w:sz w:val="28"/>
+          <w:szCs w:val="28"/>
+          <w:lang w:eastAsia="ru-RU"/>
+        </w:rPr>
+        <mc:AlternateContent>
+          <mc:Choice Requires="wps">
+            <w:drawing>
+              <wp:anchor distT="0" distB="0" distL="114300" distR="114300" simplePos="0" relativeHeight="251671552" behindDoc="0" locked="0" layoutInCell="1" allowOverlap="1" wp14:anchorId="7FA63963" wp14:editId="26F49057">
+                <wp:simplePos x="0" y="0"/>
+                <wp:positionH relativeFrom="column">
+                  <wp:posOffset>758190</wp:posOffset>
+                </wp:positionH>
+                <wp:positionV relativeFrom="paragraph">
+                  <wp:posOffset>149225</wp:posOffset>
+                </wp:positionV>
+                <wp:extent cx="914400" cy="612648"/>
+                <wp:effectExtent l="0" t="0" r="19050" b="16510"/>
+                <wp:wrapNone/>
+                <wp:docPr id="10" name="Блок-схема: процесс 10"/>
+                <wp:cNvGraphicFramePr/>
+                <a:graphic xmlns:a="http://schemas.openxmlformats.org/drawingml/2006/main">
+                  <a:graphicData uri="http://schemas.microsoft.com/office/word/2010/wordprocessingShape">
+                    <wps:wsp>
+                      <wps:cNvSpPr/>
+                      <wps:spPr>
+                        <a:xfrm>
+                          <a:off x="0" y="0"/>
+                          <a:ext cx="914400" cy="612648"/>
+                        </a:xfrm>
+                        <a:prstGeom prst="flowChartProcess">
+                          <a:avLst/>
+                        </a:prstGeom>
+                        <a:solidFill>
+                          <a:srgbClr val="5B9BD5"/>
+                        </a:solidFill>
+                        <a:ln w="12700" cap="flat" cmpd="sng" algn="ctr">
+                          <a:solidFill>
+                            <a:srgbClr val="5B9BD5">
+                              <a:shade val="50000"/>
+                            </a:srgbClr>
+                          </a:solidFill>
+                          <a:prstDash val="solid"/>
+                          <a:miter lim="800000"/>
+                        </a:ln>
+                        <a:effectLst/>
+                      </wps:spPr>
+                      <wps:bodyPr rot="0" spcFirstLastPara="0" vertOverflow="overflow" horzOverflow="overflow" vert="horz" wrap="square" lIns="91440" tIns="45720" rIns="91440" bIns="45720" numCol="1" spcCol="0" rtlCol="0" fromWordArt="0" anchor="ctr" anchorCtr="0" forceAA="0" compatLnSpc="1">
+                        <a:prstTxWarp prst="textNoShape">
+                          <a:avLst/>
+                        </a:prstTxWarp>
+                        <a:noAutofit/>
+                      </wps:bodyPr>
+                    </wps:wsp>
+                  </a:graphicData>
+                </a:graphic>
+              </wp:anchor>
+            </w:drawing>
+          </mc:Choice>
+          <mc:Fallback>
+            <w:pict>
+              <v:shape w14:anchorId="52D8973C" id="Блок-схема: процесс 10" o:spid="_x0000_s1026" type="#_x0000_t109" style="position:absolute;margin-left:59.7pt;margin-top:11.75pt;width:1in;height:48.25pt;z-index:251671552;visibility:visible;mso-wrap-style:square;mso-wrap-distance-left:9pt;mso-wrap-distance-top:0;mso-wrap-distance-right:9pt;mso-wrap-distance-bottom:0;mso-position-horizontal:absolute;mso-position-horizontal-relative:text;mso-position-vertical:absolute;mso-position-vertical-relative:text;v-text-anchor:middle" o:gfxdata="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" fillcolor="#5b9bd5" strokecolor="#41719c" strokeweight="1pt"/>
+            </w:pict>
+          </mc:Fallback>
+        </mc:AlternateContent>
+      </w:r>
+      <w:r>
+        <w:rPr>
+          <w:rFonts w:cstheme="minorHAnsi"/>
+          <w:noProof/>
+          <w:sz w:val="28"/>
+          <w:szCs w:val="28"/>
+          <w:lang w:eastAsia="ru-RU"/>
+        </w:rPr>
+        <mc:AlternateContent>
+          <mc:Choice Requires="wps">
+            <w:drawing>
+              <wp:anchor distT="0" distB="0" distL="114300" distR="114300" simplePos="0" relativeHeight="251669504" behindDoc="0" locked="0" layoutInCell="1" allowOverlap="1" wp14:anchorId="258BC7E0" wp14:editId="7E7FAD1B">
+                <wp:simplePos x="0" y="0"/>
+                <wp:positionH relativeFrom="column">
+                  <wp:posOffset>866775</wp:posOffset>
+                </wp:positionH>
+                <wp:positionV relativeFrom="paragraph">
+                  <wp:posOffset>1905</wp:posOffset>
+                </wp:positionV>
+                <wp:extent cx="914400" cy="612648"/>
+                <wp:effectExtent l="0" t="0" r="19050" b="16510"/>
+                <wp:wrapNone/>
+                <wp:docPr id="9" name="Блок-схема: процесс 9"/>
+                <wp:cNvGraphicFramePr/>
+                <a:graphic xmlns:a="http://schemas.openxmlformats.org/drawingml/2006/main">
+                  <a:graphicData uri="http://schemas.microsoft.com/office/word/2010/wordprocessingShape">
+                    <wps:wsp>
+                      <wps:cNvSpPr/>
+                      <wps:spPr>
+                        <a:xfrm>
+                          <a:off x="0" y="0"/>
+                          <a:ext cx="914400" cy="612648"/>
+                        </a:xfrm>
+                        <a:prstGeom prst="flowChartProcess">
+                          <a:avLst/>
+                        </a:prstGeom>
+                        <a:solidFill>
+                          <a:srgbClr val="5B9BD5"/>
+                        </a:solidFill>
+                        <a:ln w="12700" cap="flat" cmpd="sng" algn="ctr">
+                          <a:solidFill>
+                            <a:srgbClr val="5B9BD5">
+                              <a:shade val="50000"/>
+                            </a:srgbClr>
+                          </a:solidFill>
+                          <a:prstDash val="solid"/>
+                          <a:miter lim="800000"/>
+                        </a:ln>
+                        <a:effectLst/>
+                      </wps:spPr>
+                      <wps:bodyPr rot="0" spcFirstLastPara="0" vertOverflow="overflow" horzOverflow="overflow" vert="horz" wrap="square" lIns="91440" tIns="45720" rIns="91440" bIns="45720" numCol="1" spcCol="0" rtlCol="0" fromWordArt="0" anchor="ctr" anchorCtr="0" forceAA="0" compatLnSpc="1">
+                        <a:prstTxWarp prst="textNoShape">
+                          <a:avLst/>
+                        </a:prstTxWarp>
+                        <a:noAutofit/>
+                      </wps:bodyPr>
+                    </wps:wsp>
+                  </a:graphicData>
+                </a:graphic>
+              </wp:anchor>
+            </w:drawing>
+          </mc:Choice>
+          <mc:Fallback>
+            <w:pict>
+              <v:shape w14:anchorId="77234BAF" id="Блок-схема: процесс 9" o:spid="_x0000_s1026" type="#_x0000_t109" style="position:absolute;margin-left:68.25pt;margin-top:.15pt;width:1in;height:48.25pt;z-index:251669504;visibility:visible;mso-wrap-style:square;mso-wrap-distance-left:9pt;mso-wrap-distance-top:0;mso-wrap-distance-right:9pt;mso-wrap-distance-bottom:0;mso-position-horizontal:absolute;mso-position-horizontal-relative:text;mso-position-vertical:absolute;mso-position-vertical-relative:text;v-text-anchor:middle" o:gfxdata="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" fillcolor="#5b9bd5" strokecolor="#41719c" strokeweight="1pt"/>
+            </w:pict>
+          </mc:Fallback>
+        </mc:AlternateContent>
+      </w:r>
+      <w:r>
+        <w:rPr>
+          <w:rFonts w:cstheme="minorHAnsi"/>
+          <w:noProof/>
+          <w:sz w:val="28"/>
+          <w:szCs w:val="28"/>
+          <w:lang w:eastAsia="ru-RU"/>
+        </w:rPr>
+        <mc:AlternateContent>
+          <mc:Choice Requires="wps">
+            <w:drawing>
+              <wp:anchor distT="0" distB="0" distL="114300" distR="114300" simplePos="0" relativeHeight="251667456" behindDoc="0" locked="0" layoutInCell="1" allowOverlap="1" wp14:anchorId="22D04A66" wp14:editId="2BC2EE1E">
+                <wp:simplePos x="0" y="0"/>
+                <wp:positionH relativeFrom="column">
+                  <wp:posOffset>3514725</wp:posOffset>
+                </wp:positionH>
+                <wp:positionV relativeFrom="paragraph">
+                  <wp:posOffset>16510</wp:posOffset>
+                </wp:positionV>
+                <wp:extent cx="914400" cy="612648"/>
+                <wp:effectExtent l="0" t="0" r="19050" b="16510"/>
+                <wp:wrapNone/>
+                <wp:docPr id="8" name="Блок-схема: процесс 8"/>
+                <wp:cNvGraphicFramePr/>
+                <a:graphic xmlns:a="http://schemas.openxmlformats.org/drawingml/2006/main">
+                  <a:graphicData uri="http://schemas.microsoft.com/office/word/2010/wordprocessingShape">
+                    <wps:wsp>
+                      <wps:cNvSpPr/>
+                      <wps:spPr>
+                        <a:xfrm>
+                          <a:off x="0" y="0"/>
+                          <a:ext cx="914400" cy="612648"/>
+                        </a:xfrm>
+                        <a:prstGeom prst="flowChartProcess">
+                          <a:avLst/>
+                        </a:prstGeom>
+                        <a:solidFill>
+                          <a:srgbClr val="5B9BD5"/>
+                        </a:solidFill>
+                        <a:ln w="12700" cap="flat" cmpd="sng" algn="ctr">
+                          <a:solidFill>
+                            <a:srgbClr val="5B9BD5">
+                              <a:shade val="50000"/>
+                            </a:srgbClr>
+                          </a:solidFill>
+                          <a:prstDash val="solid"/>
+                          <a:miter lim="800000"/>
+                        </a:ln>
+                        <a:effectLst/>
+                      </wps:spPr>
+                      <wps:bodyPr rot="0" spcFirstLastPara="0" vertOverflow="overflow" horzOverflow="overflow" vert="horz" wrap="square" lIns="91440" tIns="45720" rIns="91440" bIns="45720" numCol="1" spcCol="0" rtlCol="0" fromWordArt="0" anchor="ctr" anchorCtr="0" forceAA="0" compatLnSpc="1">
+                        <a:prstTxWarp prst="textNoShape">
+                          <a:avLst/>
+                        </a:prstTxWarp>
+                        <a:noAutofit/>
+                      </wps:bodyPr>
+                    </wps:wsp>
+                  </a:graphicData>
+                </a:graphic>
+              </wp:anchor>
+            </w:drawing>
+          </mc:Choice>
+          <mc:Fallback>
+            <w:pict>
+              <v:shape w14:anchorId="2D85DBE0" id="Блок-схема: процесс 8" o:spid="_x0000_s1026" type="#_x0000_t109" style="position:absolute;margin-left:276.75pt;margin-top:1.3pt;width:1in;height:48.25pt;z-index:251667456;visibility:visible;mso-wrap-style:square;mso-wrap-distance-left:9pt;mso-wrap-distance-top:0;mso-wrap-distance-right:9pt;mso-wrap-distance-bottom:0;mso-position-horizontal:absolute;mso-position-horizontal-relative:text;mso-position-vertical:absolute;mso-position-vertical-relative:text;v-text-anchor:middle" o:gfxdata="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" fillcolor="#5b9bd5" strokecolor="#41719c" strokeweight="1pt"/>
+            </w:pict>
+          </mc:Fallback>
+        </mc:AlternateContent>
+      </w:r>
+    </w:p>
+    <w:p>
+      <w:pPr>
+        <w:spacing w:after="0" w:line="240" w:lineRule="auto"/>
+        <w:ind w:left="284" w:hanging="993"/>
+        <w:jc w:val="both"/>
+        <w:rPr>
+          <w:rFonts w:cstheme="minorHAnsi"/>
+          <w:sz w:val="28"/>
+          <w:szCs w:val="28"/>
+        </w:rPr>
+      </w:pPr>
+    </w:p>
+    <w:p>
+      <w:pPr>
+        <w:spacing w:after="0" w:line="240" w:lineRule="auto"/>
+        <w:ind w:left="284" w:hanging="993"/>
+        <w:jc w:val="both"/>
+        <w:rPr>
+          <w:rFonts w:cstheme="minorHAnsi"/>
+          <w:sz w:val="28"/>
+          <w:szCs w:val="28"/>
+        </w:rPr>
+      </w:pPr>
+    </w:p>
+    <w:p>
+      <w:pPr>
+        <w:spacing w:after="0" w:line="240" w:lineRule="auto"/>
+        <w:ind w:left="284" w:hanging="993"/>
+        <w:jc w:val="both"/>
+        <w:rPr>
+          <w:rFonts w:cstheme="minorHAnsi"/>
+          <w:sz w:val="28"/>
+          <w:szCs w:val="28"/>
+        </w:rPr>
+      </w:pPr>
+    </w:p>
+    <w:p>
+      <w:pPr>
+        <w:spacing w:after="0" w:line="240" w:lineRule="auto"/>
+        <w:ind w:left="284" w:hanging="993"/>
+        <w:jc w:val="both"/>
+        <w:rPr>
+          <w:rFonts w:cstheme="minorHAnsi"/>
+          <w:sz w:val="28"/>
+          <w:szCs w:val="28"/>
+        </w:rPr>
+      </w:pPr>
+    </w:p>
+    <w:p>
+      <w:pPr>
+        <w:spacing w:after="0" w:line="240" w:lineRule="auto"/>
+        <w:ind w:left="284" w:hanging="993"/>
+        <w:jc w:val="both"/>
+        <w:rPr>
+          <w:rFonts w:cstheme="minorHAnsi"/>
+          <w:sz w:val="28"/>
+          <w:szCs w:val="28"/>
+        </w:rPr>
+      </w:pPr>
+      <w:r>
+        <w:rPr>
+          <w:rFonts w:cstheme="minorHAnsi"/>
+          <w:noProof/>
+          <w:sz w:val="28"/>
+          <w:szCs w:val="28"/>
+          <w:lang w:eastAsia="ru-RU"/>
+        </w:rPr>
+        <mc:AlternateContent>
+          <mc:Choice Requires="wps">
+            <w:drawing>
+              <wp:anchor distT="0" distB="0" distL="114300" distR="114300" simplePos="0" relativeHeight="251673600" behindDoc="0" locked="0" layoutInCell="1" allowOverlap="1" wp14:anchorId="62071BA5" wp14:editId="45BC77AF">
+                <wp:simplePos x="0" y="0"/>
+                <wp:positionH relativeFrom="column">
+                  <wp:posOffset>952500</wp:posOffset>
+                </wp:positionH>
+                <wp:positionV relativeFrom="paragraph">
+                  <wp:posOffset>45085</wp:posOffset>
+                </wp:positionV>
+                <wp:extent cx="914400" cy="612648"/>
+                <wp:effectExtent l="0" t="0" r="19050" b="16510"/>
+                <wp:wrapNone/>
+                <wp:docPr id="11" name="Блок-схема: процесс 11"/>
+                <wp:cNvGraphicFramePr/>
+                <a:graphic xmlns:a="http://schemas.openxmlformats.org/drawingml/2006/main">
+                  <a:graphicData uri="http://schemas.microsoft.com/office/word/2010/wordprocessingShape">
+                    <wps:wsp>
+                      <wps:cNvSpPr/>
+                      <wps:spPr>
+                        <a:xfrm>
+                          <a:off x="0" y="0"/>
+                          <a:ext cx="914400" cy="612648"/>
+                        </a:xfrm>
+                        <a:prstGeom prst="flowChartProcess">
+                          <a:avLst/>
+                        </a:prstGeom>
+                        <a:solidFill>
+                          <a:srgbClr val="5B9BD5"/>
+                        </a:solidFill>
+                        <a:ln w="12700" cap="flat" cmpd="sng" algn="ctr">
+                          <a:solidFill>
+                            <a:srgbClr val="5B9BD5">
+                              <a:shade val="50000"/>
+                            </a:srgbClr>
+                          </a:solidFill>
+                          <a:prstDash val="solid"/>
+                          <a:miter lim="800000"/>
+                        </a:ln>
+                        <a:effectLst/>
+                      </wps:spPr>
+                      <wps:bodyPr rot="0" spcFirstLastPara="0" vertOverflow="overflow" horzOverflow="overflow" vert="horz" wrap="square" lIns="91440" tIns="45720" rIns="91440" bIns="45720" numCol="1" spcCol="0" rtlCol="0" fromWordArt="0" anchor="ctr" anchorCtr="0" forceAA="0" compatLnSpc="1">
+                        <a:prstTxWarp prst="textNoShape">
+                          <a:avLst/>
+                        </a:prstTxWarp>
+                        <a:noAutofit/>
+                      </wps:bodyPr>
+                    </wps:wsp>
+                  </a:graphicData>
+                </a:graphic>
+              </wp:anchor>
+            </w:drawing>
+          </mc:Choice>
+          <mc:Fallback>
+            <w:pict>
+              <v:shape w14:anchorId="3386CE2C" id="Блок-схема: процесс 11" o:spid="_x0000_s1026" type="#_x0000_t109" style="position:absolute;margin-left:75pt;margin-top:3.55pt;width:1in;height:48.25pt;z-index:251673600;visibility:visible;mso-wrap-style:square;mso-wrap-distance-left:9pt;mso-wrap-distance-top:0;mso-wrap-distance-right:9pt;mso-wrap-distance-bottom:0;mso-position-horizontal:absolute;mso-position-horizontal-relative:text;mso-position-vertical:absolute;mso-position-vertical-relative:text;v-text-anchor:middle" o:gfxdata="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" fillcolor="#5b9bd5" strokecolor="#41719c" strokeweight="1pt"/>
+            </w:pict>
+          </mc:Fallback>
+        </mc:AlternateContent>
+      </w:r>
+      <w:r>
+        <w:rPr>
+          <w:rFonts w:cstheme="minorHAnsi"/>
+          <w:noProof/>
+          <w:sz w:val="28"/>
+          <w:szCs w:val="28"/>
+          <w:lang w:eastAsia="ru-RU"/>
+        </w:rPr>
+        <mc:AlternateContent>
+          <mc:Choice Requires="wps">
+            <w:drawing>
+              <wp:anchor distT="0" distB="0" distL="114300" distR="114300" simplePos="0" relativeHeight="251675648" behindDoc="0" locked="0" layoutInCell="1" allowOverlap="1" wp14:anchorId="7956AE36" wp14:editId="0D664787">
+                <wp:simplePos x="0" y="0"/>
+                <wp:positionH relativeFrom="column">
+                  <wp:posOffset>843915</wp:posOffset>
+                </wp:positionH>
+                <wp:positionV relativeFrom="paragraph">
+                  <wp:posOffset>197485</wp:posOffset>
+                </wp:positionV>
+                <wp:extent cx="914400" cy="612648"/>
+                <wp:effectExtent l="0" t="0" r="19050" b="16510"/>
+                <wp:wrapNone/>
+                <wp:docPr id="12" name="Блок-схема: процесс 12"/>
+                <wp:cNvGraphicFramePr/>
+                <a:graphic xmlns:a="http://schemas.openxmlformats.org/drawingml/2006/main">
+                  <a:graphicData uri="http://schemas.microsoft.com/office/word/2010/wordprocessingShape">
+                    <wps:wsp>
+                      <wps:cNvSpPr/>
+                      <wps:spPr>
+                        <a:xfrm>
+                          <a:off x="0" y="0"/>
+                          <a:ext cx="914400" cy="612648"/>
+                        </a:xfrm>
+                        <a:prstGeom prst="flowChartProcess">
+                          <a:avLst/>
+                        </a:prstGeom>
+                        <a:solidFill>
+                          <a:srgbClr val="5B9BD5"/>
+                        </a:solidFill>
+                        <a:ln w="12700" cap="flat" cmpd="sng" algn="ctr">
+                          <a:solidFill>
+                            <a:srgbClr val="5B9BD5">
+                              <a:shade val="50000"/>
+                            </a:srgbClr>
+                          </a:solidFill>
+                          <a:prstDash val="solid"/>
+                          <a:miter lim="800000"/>
+                        </a:ln>
+                        <a:effectLst/>
+                      </wps:spPr>
+                      <wps:bodyPr rot="0" spcFirstLastPara="0" vertOverflow="overflow" horzOverflow="overflow" vert="horz" wrap="square" lIns="91440" tIns="45720" rIns="91440" bIns="45720" numCol="1" spcCol="0" rtlCol="0" fromWordArt="0" anchor="ctr" anchorCtr="0" forceAA="0" compatLnSpc="1">
+                        <a:prstTxWarp prst="textNoShape">
+                          <a:avLst/>
+                        </a:prstTxWarp>
+                        <a:noAutofit/>
+                      </wps:bodyPr>
+                    </wps:wsp>
+                  </a:graphicData>
+                </a:graphic>
+              </wp:anchor>
+            </w:drawing>
+          </mc:Choice>
+          <mc:Fallback>
+            <w:pict>
+              <v:shape w14:anchorId="2DC71CC2" id="Блок-схема: процесс 12" o:spid="_x0000_s1026" type="#_x0000_t109" style="position:absolute;margin-left:66.45pt;margin-top:15.55pt;width:1in;height:48.25pt;z-index:251675648;visibility:visible;mso-wrap-style:square;mso-wrap-distance-left:9pt;mso-wrap-distance-top:0;mso-wrap-distance-right:9pt;mso-wrap-distance-bottom:0;mso-position-horizontal:absolute;mso-position-horizontal-relative:text;mso-position-vertical:absolute;mso-position-vertical-relative:text;v-text-anchor:middle" o:gfxdata="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" fillcolor="#5b9bd5" strokecolor="#41719c" strokeweight="1pt"/>
+            </w:pict>
+          </mc:Fallback>
+        </mc:AlternateContent>
+      </w:r>
+    </w:p>
+    <w:p>
+      <w:pPr>
+        <w:spacing w:after="0" w:line="240" w:lineRule="auto"/>
+        <w:ind w:left="284" w:hanging="993"/>
+        <w:jc w:val="both"/>
+        <w:rPr>
+          <w:rFonts w:cstheme="minorHAnsi"/>
+          <w:sz w:val="28"/>
+          <w:szCs w:val="28"/>
+        </w:rPr>
+      </w:pPr>
+      <w:r>
+        <w:rPr>
+          <w:rFonts w:cstheme="minorHAnsi"/>
+          <w:noProof/>
+          <w:sz w:val="28"/>
+          <w:szCs w:val="28"/>
+          <w:lang w:eastAsia="ru-RU"/>
+        </w:rPr>
+        <mc:AlternateContent>
+          <mc:Choice Requires="wps">
+            <w:drawing>
+              <wp:anchor distT="0" distB="0" distL="114300" distR="114300" simplePos="0" relativeHeight="251677696" behindDoc="0" locked="0" layoutInCell="1" allowOverlap="1" wp14:anchorId="780114F0" wp14:editId="5C8D2728">
+                <wp:simplePos x="0" y="0"/>
+                <wp:positionH relativeFrom="column">
+                  <wp:posOffset>729615</wp:posOffset>
+                </wp:positionH>
+                <wp:positionV relativeFrom="paragraph">
+                  <wp:posOffset>142240</wp:posOffset>
+                </wp:positionV>
+                <wp:extent cx="914400" cy="612648"/>
+                <wp:effectExtent l="0" t="0" r="19050" b="16510"/>
+                <wp:wrapNone/>
+                <wp:docPr id="13" name="Блок-схема: процесс 13"/>
+                <wp:cNvGraphicFramePr/>
+                <a:graphic xmlns:a="http://schemas.openxmlformats.org/drawingml/2006/main">
+                  <a:graphicData uri="http://schemas.microsoft.com/office/word/2010/wordprocessingShape">
+                    <wps:wsp>
+                      <wps:cNvSpPr/>
+                      <wps:spPr>
+                        <a:xfrm>
+                          <a:off x="0" y="0"/>
+                          <a:ext cx="914400" cy="612648"/>
+                        </a:xfrm>
+                        <a:prstGeom prst="flowChartProcess">
+                          <a:avLst/>
+                        </a:prstGeom>
+                        <a:solidFill>
+                          <a:srgbClr val="5B9BD5"/>
+                        </a:solidFill>
+                        <a:ln w="12700" cap="flat" cmpd="sng" algn="ctr">
+                          <a:solidFill>
+                            <a:srgbClr val="5B9BD5">
+                              <a:shade val="50000"/>
+                            </a:srgbClr>
+                          </a:solidFill>
+                          <a:prstDash val="solid"/>
+                          <a:miter lim="800000"/>
+                        </a:ln>
+                        <a:effectLst/>
+                      </wps:spPr>
+                      <wps:bodyPr rot="0" spcFirstLastPara="0" vertOverflow="overflow" horzOverflow="overflow" vert="horz" wrap="square" lIns="91440" tIns="45720" rIns="91440" bIns="45720" numCol="1" spcCol="0" rtlCol="0" fromWordArt="0" anchor="ctr" anchorCtr="0" forceAA="0" compatLnSpc="1">
+                        <a:prstTxWarp prst="textNoShape">
+                          <a:avLst/>
+                        </a:prstTxWarp>
+                        <a:noAutofit/>
+                      </wps:bodyPr>
+                    </wps:wsp>
+                  </a:graphicData>
+                </a:graphic>
+              </wp:anchor>
+            </w:drawing>
+          </mc:Choice>
+          <mc:Fallback>
+            <w:pict>
+              <v:shape w14:anchorId="095AA9C0" id="Блок-схема: процесс 13" o:spid="_x0000_s1026" type="#_x0000_t109" style="position:absolute;margin-left:57.45pt;margin-top:11.2pt;width:1in;height:48.25pt;z-index:251677696;visibility:visible;mso-wrap-style:square;mso-wrap-distance-left:9pt;mso-wrap-distance-top:0;mso-wrap-distance-right:9pt;mso-wrap-distance-bottom:0;mso-position-horizontal:absolute;mso-position-horizontal-relative:text;mso-position-vertical:absolute;mso-position-vertical-relative:text;v-text-anchor:middle" o:gfxdata="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" fillcolor="#5b9bd5" strokecolor="#41719c" strokeweight="1pt"/>
+            </w:pict>
+          </mc:Fallback>
+        </mc:AlternateContent>
+      </w:r>
+    </w:p>
+    <w:p>
+      <w:pPr>
+        <w:spacing w:after="0" w:line="240" w:lineRule="auto"/>
+        <w:ind w:left="284" w:hanging="993"/>
+        <w:jc w:val="both"/>
+        <w:rPr>
+          <w:rFonts w:cstheme="minorHAnsi"/>
+          <w:sz w:val="28"/>
+          <w:szCs w:val="28"/>
+        </w:rPr>
+      </w:pPr>
+    </w:p>
+    <w:p>
+      <w:pPr>
+        <w:spacing w:after="0" w:line="240" w:lineRule="auto"/>
+        <w:ind w:left="284" w:hanging="993"/>
+        <w:jc w:val="both"/>
+        <w:rPr>
+          <w:rFonts w:cstheme="minorHAnsi"/>
+          <w:sz w:val="28"/>
+          <w:szCs w:val="28"/>
+        </w:rPr>
+      </w:pPr>
+    </w:p>
+    <w:p>
+      <w:pPr>
+        <w:spacing w:after="0" w:line="240" w:lineRule="auto"/>
+        <w:ind w:left="284" w:hanging="993"/>
+        <w:jc w:val="both"/>
+        <w:rPr>
+          <w:rFonts w:cstheme="minorHAnsi"/>
+          <w:sz w:val="28"/>
+          <w:szCs w:val="28"/>
+        </w:rPr>
+      </w:pPr>
+    </w:p>
+    <w:p>
+      <w:pPr>
+        <w:spacing w:after="0" w:line="240" w:lineRule="auto"/>
+        <w:ind w:left="284" w:hanging="993"/>
+        <w:jc w:val="both"/>
+        <w:rPr>
+          <w:rFonts w:cstheme="minorHAnsi"/>
+          <w:sz w:val="28"/>
+          <w:szCs w:val="28"/>
+        </w:rPr>
+      </w:pPr>
+    </w:p>
+    <w:p>
+      <w:pPr>
+        <w:spacing w:after="0" w:line="240" w:lineRule="auto"/>
+        <w:ind w:left="284" w:hanging="993"/>
+        <w:jc w:val="both"/>
+        <w:rPr>
+          <w:rFonts w:cstheme="minorHAnsi"/>
+          <w:sz w:val="28"/>
+          <w:szCs w:val="28"/>
+        </w:rPr>
+      </w:pPr>
+    </w:p>
+    <w:p>
+      <w:pPr>
+        <w:spacing w:after="0" w:line="240" w:lineRule="auto"/>
+        <w:ind w:left="284" w:hanging="993"/>
+        <w:jc w:val="both"/>
+        <w:rPr>
+          <w:rFonts w:cstheme="minorHAnsi"/>
+          <w:sz w:val="28"/>
+          <w:szCs w:val="28"/>
+        </w:rPr>
+      </w:pPr>
+      <w:bookmarkStart w:id="0" w:name="_GoBack"/>
+      <w:r>
+        <w:rPr>
+          <w:rFonts w:cstheme="minorHAnsi"/>
+          <w:noProof/>
+          <w:sz w:val="28"/>
+          <w:szCs w:val="28"/>
+          <w:lang w:eastAsia="ru-RU"/>
+        </w:rPr>
+        <mc:AlternateContent>
+          <mc:Choice Requires="wps">
+            <w:drawing>
+              <wp:anchor distT="0" distB="0" distL="114300" distR="114300" simplePos="0" relativeHeight="251679744" behindDoc="0" locked="0" layoutInCell="1" allowOverlap="1" wp14:anchorId="482B6EE3" wp14:editId="4549D846">
+                <wp:simplePos x="0" y="0"/>
+                <wp:positionH relativeFrom="page">
+                  <wp:align>center</wp:align>
+                </wp:positionH>
+                <wp:positionV relativeFrom="paragraph">
+                  <wp:posOffset>9525</wp:posOffset>
+                </wp:positionV>
+                <wp:extent cx="914400" cy="612648"/>
+                <wp:effectExtent l="0" t="0" r="19050" b="16510"/>
+                <wp:wrapNone/>
+                <wp:docPr id="14" name="Блок-схема: процесс 14"/>
+                <wp:cNvGraphicFramePr/>
+                <a:graphic xmlns:a="http://schemas.openxmlformats.org/drawingml/2006/main">
+                  <a:graphicData uri="http://schemas.microsoft.com/office/word/2010/wordprocessingShape">
+                    <wps:wsp>
+                      <wps:cNvSpPr/>
+                      <wps:spPr>
+                        <a:xfrm>
+                          <a:off x="0" y="0"/>
+                          <a:ext cx="914400" cy="612648"/>
+                        </a:xfrm>
+                        <a:prstGeom prst="flowChartProcess">
+                          <a:avLst/>
+                        </a:prstGeom>
+                        <a:solidFill>
+                          <a:srgbClr val="5B9BD5"/>
+                        </a:solidFill>
+                        <a:ln w="12700" cap="flat" cmpd="sng" algn="ctr">
+                          <a:solidFill>
+                            <a:srgbClr val="5B9BD5">
+                              <a:shade val="50000"/>
+                            </a:srgbClr>
+                          </a:solidFill>
+                          <a:prstDash val="solid"/>
+                          <a:miter lim="800000"/>
+                        </a:ln>
+                        <a:effectLst/>
+                      </wps:spPr>
+                      <wps:bodyPr rot="0" spcFirstLastPara="0" vertOverflow="overflow" horzOverflow="overflow" vert="horz" wrap="square" lIns="91440" tIns="45720" rIns="91440" bIns="45720" numCol="1" spcCol="0" rtlCol="0" fromWordArt="0" anchor="ctr" anchorCtr="0" forceAA="0" compatLnSpc="1">
+                        <a:prstTxWarp prst="textNoShape">
+                          <a:avLst/>
+                        </a:prstTxWarp>
+                        <a:noAutofit/>
+                      </wps:bodyPr>
+                    </wps:wsp>
+                  </a:graphicData>
+                </a:graphic>
+              </wp:anchor>
+            </w:drawing>
+          </mc:Choice>
+          <mc:Fallback>
+            <w:pict>
+              <v:shape w14:anchorId="3C7B6EA7" id="Блок-схема: процесс 14" o:spid="_x0000_s1026" type="#_x0000_t109" style="position:absolute;margin-left:0;margin-top:.75pt;width:1in;height:48.25pt;z-index:251679744;visibility:visible;mso-wrap-style:square;mso-wrap-distance-left:9pt;mso-wrap-distance-top:0;mso-wrap-distance-right:9pt;mso-wrap-distance-bottom:0;mso-position-horizontal:center;mso-position-horizontal-relative:page;mso-position-vertical:absolute;mso-position-vertical-relative:text;v-text-anchor:middle" o:gfxdata="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" fillcolor="#5b9bd5" strokecolor="#41719c" strokeweight="1pt">
+                <w10:wrap anchorx="page"/>
+              </v:shape>
+            </w:pict>
+          </mc:Fallback>
+        </mc:AlternateContent>
+      </w:r>
+      <w:bookmarkEnd w:id="0"/>
+    </w:p>
+    <w:p>
+      <w:pPr>
+        <w:spacing w:after="0" w:line="240" w:lineRule="auto"/>
+        <w:ind w:left="284" w:hanging="993"/>
+        <w:jc w:val="both"/>
+        <w:rPr>
+          <w:rFonts w:cstheme="minorHAnsi"/>
+          <w:sz w:val="28"/>
+          <w:szCs w:val="28"/>
+        </w:rPr>
+      </w:pPr>
+    </w:p>
+    <w:p>
+      <w:pPr>
+        <w:spacing w:after="0" w:line="240" w:lineRule="auto"/>
+        <w:ind w:left="284" w:hanging="993"/>
+        <w:jc w:val="both"/>
+        <w:rPr>
+          <w:rFonts w:cstheme="minorHAnsi"/>
+          <w:sz w:val="28"/>
+          <w:szCs w:val="28"/>
+        </w:rPr>
+      </w:pPr>
+    </w:p>
+    <w:p>
+      <w:pPr>
+        <w:spacing w:after="0" w:line="240" w:lineRule="auto"/>
+        <w:ind w:left="284" w:hanging="993"/>
+        <w:jc w:val="both"/>
+        <w:rPr>
+          <w:rFonts w:cstheme="minorHAnsi"/>
+          <w:sz w:val="28"/>
+          <w:szCs w:val="28"/>
+        </w:rPr>
+      </w:pPr>
+    </w:p>
+    <w:p>
+      <w:pPr>
+        <w:spacing w:after="0" w:line="240" w:lineRule="auto"/>
+        <w:ind w:left="284" w:hanging="993"/>
+        <w:jc w:val="both"/>
+        <w:rPr>
+          <w:rFonts w:cstheme="minorHAnsi"/>
+          <w:sz w:val="28"/>
+          <w:szCs w:val="28"/>
+        </w:rPr>
+      </w:pPr>
+    </w:p>
+    <w:p>
+      <w:pPr>
+        <w:spacing w:after="0" w:line="240" w:lineRule="auto"/>
+        <w:ind w:left="284" w:hanging="993"/>
+        <w:jc w:val="both"/>
+        <w:rPr>
+          <w:rFonts w:cstheme="minorHAnsi"/>
+          <w:sz w:val="28"/>
+          <w:szCs w:val="28"/>
+        </w:rPr>
+      </w:pPr>
+    </w:p>
+    <w:p>
+      <w:pPr>
+        <w:spacing w:after="0" w:line="240" w:lineRule="auto"/>
+        <w:ind w:left="284" w:hanging="993"/>
+        <w:jc w:val="both"/>
+        <w:rPr>
+          <w:rFonts w:cstheme="minorHAnsi"/>
+          <w:sz w:val="28"/>
+          <w:szCs w:val="28"/>
+        </w:rPr>
+      </w:pPr>
+    </w:p>
+    <w:p>
+      <w:pPr>
+        <w:spacing w:after="0" w:line="240" w:lineRule="auto"/>
+        <w:ind w:left="284" w:hanging="993"/>
+        <w:jc w:val="both"/>
+        <w:rPr>
+          <w:rFonts w:cstheme="minorHAnsi"/>
+          <w:sz w:val="28"/>
+          <w:szCs w:val="28"/>
+        </w:rPr>
+      </w:pPr>
+    </w:p>
+    <w:p>
+      <w:pPr>
+        <w:spacing w:after="0" w:line="240" w:lineRule="auto"/>
+        <w:ind w:left="284" w:hanging="993"/>
+        <w:jc w:val="both"/>
+        <w:rPr>
+          <w:rFonts w:cstheme="minorHAnsi"/>
+          <w:sz w:val="28"/>
+          <w:szCs w:val="28"/>
+        </w:rPr>
+      </w:pPr>
+    </w:p>
+    <w:p>
+      <w:pPr>
+        <w:spacing w:after="0" w:line="240" w:lineRule="auto"/>
+        <w:ind w:left="284" w:hanging="993"/>
+        <w:jc w:val="both"/>
+        <w:rPr>
+          <w:rFonts w:cstheme="minorHAnsi"/>
+          <w:sz w:val="28"/>
+          <w:szCs w:val="28"/>
+        </w:rPr>
+      </w:pPr>
+    </w:p>
+    <w:p>
+      <w:pPr>
+        <w:spacing w:after="0" w:line="240" w:lineRule="auto"/>
+        <w:ind w:left="284" w:hanging="993"/>
+        <w:jc w:val="both"/>
+        <w:rPr>
+          <w:rFonts w:cstheme="minorHAnsi"/>
+          <w:sz w:val="28"/>
+          <w:szCs w:val="28"/>
+        </w:rPr>
+      </w:pPr>
     </w:p>
     <w:p>
       <w:pPr>
@@ -563,7 +1825,6 @@
           <w:sz w:val="28"/>
           <w:szCs w:val="28"/>
         </w:rPr>
-        <w:lastRenderedPageBreak/>
         <w:t>Математическое обеспечение</w:t>
       </w:r>
       <w:r>
@@ -620,7 +1881,16 @@
           <w:sz w:val="28"/>
           <w:szCs w:val="28"/>
         </w:rPr>
-        <w:t>базируется в первую очередь на компьютерной технике, а также представлено телекоммуникационными средствами приема и передачи информации, аппаратурой сопряжения с линиями связи, средствами документирования информации, устройствами взаимодействия человека с ЭВМ.</w:t>
+        <w:t xml:space="preserve">базируется в первую очередь на компьютерной технике, а также представлено телекоммуникационными средствами приема и передачи информации, аппаратурой сопряжения с линиями связи, средствами </w:t>
+      </w:r>
+      <w:r>
+        <w:rPr>
+          <w:rFonts w:cstheme="minorHAnsi"/>
+          <w:sz w:val="28"/>
+          <w:szCs w:val="28"/>
+        </w:rPr>
+        <w:lastRenderedPageBreak/>
+        <w:t>документирования информации, устройствами взаимодействия человека с ЭВМ.</w:t>
       </w:r>
     </w:p>
     <w:p>
@@ -1113,17 +2383,7 @@
           <w:sz w:val="28"/>
           <w:szCs w:val="28"/>
         </w:rPr>
-        <w:t xml:space="preserve">Дата:                 </w:t>
-      </w:r>
-      <w:bookmarkStart w:id="0" w:name="_GoBack"/>
-      <w:bookmarkEnd w:id="0"/>
-      <w:r>
-        <w:rPr>
-          <w:rFonts w:cstheme="minorHAnsi"/>
-          <w:sz w:val="28"/>
-          <w:szCs w:val="28"/>
-        </w:rPr>
-        <w:t xml:space="preserve">                                                 </w:t>
+        <w:t xml:space="preserve">Дата:                                                                  </w:t>
       </w:r>
     </w:p>
     <w:p>
@@ -2075,7 +3335,7 @@
 </file>
 
 <file path=customXml/itemProps1.xml><?xml version="1.0" encoding="utf-8"?>
-<ds:datastoreItem xmlns:ds="http://schemas.openxmlformats.org/officeDocument/2006/customXml" ds:itemID="{48062A91-BE7F-40B4-A6F5-3A1E55EBC1E6}">
+<ds:datastoreItem xmlns:ds="http://schemas.openxmlformats.org/officeDocument/2006/customXml" ds:itemID="{07EAEE40-10E7-495A-A3E7-92FE1B78B718}">
   <ds:schemaRefs>
     <ds:schemaRef ds:uri="http://schemas.openxmlformats.org/officeDocument/2006/bibliography"/>
   </ds:schemaRefs>

--- a/КВ/КВ №10.docx
+++ b/КВ/КВ №10.docx
@@ -291,6 +291,63 @@
           <w:szCs w:val="28"/>
         </w:rPr>
       </w:pPr>
+      <w:r>
+        <w:rPr>
+          <w:rFonts w:cstheme="minorHAnsi"/>
+          <w:noProof/>
+          <w:sz w:val="28"/>
+          <w:szCs w:val="28"/>
+          <w:lang w:eastAsia="ru-RU"/>
+        </w:rPr>
+        <w:drawing>
+          <wp:inline distT="0" distB="0" distL="0" distR="0">
+            <wp:extent cx="5940425" cy="6236952"/>
+            <wp:effectExtent l="0" t="0" r="0" b="0"/>
+            <wp:docPr id="1" name="Рисунок 1" descr="C:\Users\SnipGhost\Desktop\asoiu\src\KV-10.png"/>
+            <wp:cNvGraphicFramePr>
+              <a:graphicFrameLocks xmlns:a="http://schemas.openxmlformats.org/drawingml/2006/main" noChangeAspect="1"/>
+            </wp:cNvGraphicFramePr>
+            <a:graphic xmlns:a="http://schemas.openxmlformats.org/drawingml/2006/main">
+              <a:graphicData uri="http://schemas.openxmlformats.org/drawingml/2006/picture">
+                <pic:pic xmlns:pic="http://schemas.openxmlformats.org/drawingml/2006/picture">
+                  <pic:nvPicPr>
+                    <pic:cNvPr id="0" name="Picture 1" descr="C:\Users\SnipGhost\Desktop\asoiu\src\KV-10.png"/>
+                    <pic:cNvPicPr>
+                      <a:picLocks noChangeAspect="1" noChangeArrowheads="1"/>
+                    </pic:cNvPicPr>
+                  </pic:nvPicPr>
+                  <pic:blipFill>
+                    <a:blip r:embed="rId8">
+                      <a:extLst>
+                        <a:ext uri="{28A0092B-C50C-407E-A947-70E740481C1C}">
+                          <a14:useLocalDpi xmlns:a14="http://schemas.microsoft.com/office/drawing/2010/main" val="0"/>
+                        </a:ext>
+                      </a:extLst>
+                    </a:blip>
+                    <a:srcRect/>
+                    <a:stretch>
+                      <a:fillRect/>
+                    </a:stretch>
+                  </pic:blipFill>
+                  <pic:spPr bwMode="auto">
+                    <a:xfrm>
+                      <a:off x="0" y="0"/>
+                      <a:ext cx="5940425" cy="6236952"/>
+                    </a:xfrm>
+                    <a:prstGeom prst="rect">
+                      <a:avLst/>
+                    </a:prstGeom>
+                    <a:noFill/>
+                    <a:ln>
+                      <a:noFill/>
+                    </a:ln>
+                  </pic:spPr>
+                </pic:pic>
+              </a:graphicData>
+            </a:graphic>
+          </wp:inline>
+        </w:drawing>
+      </w:r>
     </w:p>
     <w:p>
       <w:pPr>
@@ -303,116 +360,6 @@
           <w:szCs w:val="28"/>
         </w:rPr>
       </w:pPr>
-      <w:r>
-        <w:rPr>
-          <w:rFonts w:cstheme="minorHAnsi"/>
-          <w:noProof/>
-          <w:sz w:val="28"/>
-          <w:szCs w:val="28"/>
-          <w:lang w:eastAsia="ru-RU"/>
-        </w:rPr>
-        <mc:AlternateContent>
-          <mc:Choice Requires="wps">
-            <w:drawing>
-              <wp:anchor distT="0" distB="0" distL="114300" distR="114300" simplePos="0" relativeHeight="251661312" behindDoc="0" locked="0" layoutInCell="1" allowOverlap="1" wp14:anchorId="0B00294B" wp14:editId="203CD38D">
-                <wp:simplePos x="0" y="0"/>
-                <wp:positionH relativeFrom="column">
-                  <wp:posOffset>2190750</wp:posOffset>
-                </wp:positionH>
-                <wp:positionV relativeFrom="paragraph">
-                  <wp:posOffset>94615</wp:posOffset>
-                </wp:positionV>
-                <wp:extent cx="914400" cy="612648"/>
-                <wp:effectExtent l="0" t="0" r="19050" b="16510"/>
-                <wp:wrapNone/>
-                <wp:docPr id="5" name="Блок-схема: процесс 5"/>
-                <wp:cNvGraphicFramePr/>
-                <a:graphic xmlns:a="http://schemas.openxmlformats.org/drawingml/2006/main">
-                  <a:graphicData uri="http://schemas.microsoft.com/office/word/2010/wordprocessingShape">
-                    <wps:wsp>
-                      <wps:cNvSpPr/>
-                      <wps:spPr>
-                        <a:xfrm>
-                          <a:off x="0" y="0"/>
-                          <a:ext cx="914400" cy="612648"/>
-                        </a:xfrm>
-                        <a:prstGeom prst="flowChartProcess">
-                          <a:avLst/>
-                        </a:prstGeom>
-                        <a:solidFill>
-                          <a:srgbClr val="5B9BD5"/>
-                        </a:solidFill>
-                        <a:ln w="12700" cap="flat" cmpd="sng" algn="ctr">
-                          <a:solidFill>
-                            <a:srgbClr val="5B9BD5">
-                              <a:shade val="50000"/>
-                            </a:srgbClr>
-                          </a:solidFill>
-                          <a:prstDash val="solid"/>
-                          <a:miter lim="800000"/>
-                        </a:ln>
-                        <a:effectLst/>
-                      </wps:spPr>
-                      <wps:txbx>
-                        <w:txbxContent>
-                          <w:p>
-                            <w:pPr>
-                              <w:jc w:val="center"/>
-                              <w:rPr>
-                                <w:lang w:val="en-US"/>
-                              </w:rPr>
-                            </w:pPr>
-                          </w:p>
-                        </w:txbxContent>
-                      </wps:txbx>
-                      <wps:bodyPr rot="0" spcFirstLastPara="0" vertOverflow="overflow" horzOverflow="overflow" vert="horz" wrap="square" lIns="91440" tIns="45720" rIns="91440" bIns="45720" numCol="1" spcCol="0" rtlCol="0" fromWordArt="0" anchor="ctr" anchorCtr="0" forceAA="0" compatLnSpc="1">
-                        <a:prstTxWarp prst="textNoShape">
-                          <a:avLst/>
-                        </a:prstTxWarp>
-                        <a:noAutofit/>
-                      </wps:bodyPr>
-                    </wps:wsp>
-                  </a:graphicData>
-                </a:graphic>
-              </wp:anchor>
-            </w:drawing>
-          </mc:Choice>
-          <mc:Fallback>
-            <w:pict>
-              <v:shapetype w14:anchorId="0B00294B" id="_x0000_t109" coordsize="21600,21600" o:spt="109" path="m,l,21600r21600,l21600,xe">
-                <v:stroke joinstyle="miter"/>
-                <v:path gradientshapeok="t" o:connecttype="rect"/>
-              </v:shapetype>
-              <v:shape id="Блок-схема: процесс 5" o:spid="_x0000_s1026" type="#_x0000_t109" style="position:absolute;left:0;text-align:left;margin-left:172.5pt;margin-top:7.45pt;width:1in;height:48.25pt;z-index:251661312;visibility:visible;mso-wrap-style:square;mso-wrap-distance-left:9pt;mso-wrap-distance-top:0;mso-wrap-distance-right:9pt;mso-wrap-distance-bottom:0;mso-position-horizontal:absolute;mso-position-horizontal-relative:text;mso-position-vertical:absolute;mso-position-vertical-relative:text;v-text-anchor:middle" o:gfxdata="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" fillcolor="#5b9bd5" strokecolor="#41719c" strokeweight="1pt">
-                <v:textbox>
-                  <w:txbxContent>
-                    <w:p>
-                      <w:pPr>
-                        <w:jc w:val="center"/>
-                        <w:rPr>
-                          <w:lang w:val="en-US"/>
-                        </w:rPr>
-                      </w:pPr>
-                    </w:p>
-                  </w:txbxContent>
-                </v:textbox>
-              </v:shape>
-            </w:pict>
-          </mc:Fallback>
-        </mc:AlternateContent>
-      </w:r>
-    </w:p>
-    <w:p>
-      <w:pPr>
-        <w:spacing w:after="0" w:line="240" w:lineRule="auto"/>
-        <w:ind w:left="284" w:firstLine="1417"/>
-        <w:jc w:val="both"/>
-        <w:rPr>
-          <w:rFonts w:cstheme="minorHAnsi"/>
-          <w:sz w:val="28"/>
-          <w:szCs w:val="28"/>
-        </w:rPr>
-      </w:pPr>
     </w:p>
     <w:p>
       <w:pPr>
@@ -423,8 +370,18 @@
           <w:rFonts w:cstheme="minorHAnsi"/>
           <w:sz w:val="28"/>
           <w:szCs w:val="28"/>
-        </w:rPr>
-      </w:pPr>
+          <w:lang w:val="en-US"/>
+        </w:rPr>
+      </w:pPr>
+      <w:r>
+        <w:rPr>
+          <w:rFonts w:cstheme="minorHAnsi"/>
+          <w:sz w:val="28"/>
+          <w:szCs w:val="28"/>
+          <w:lang w:val="en-US"/>
+        </w:rPr>
+        <w:t xml:space="preserve">               </w:t>
+      </w:r>
     </w:p>
     <w:p>
       <w:pPr>
@@ -441,154 +398,35 @@
     <w:p>
       <w:pPr>
         <w:spacing w:after="0" w:line="240" w:lineRule="auto"/>
+        <w:jc w:val="both"/>
+        <w:rPr>
+          <w:rFonts w:cstheme="minorHAnsi"/>
+          <w:sz w:val="28"/>
+          <w:szCs w:val="28"/>
+        </w:rPr>
+      </w:pPr>
+    </w:p>
+    <w:p>
+      <w:pPr>
+        <w:spacing w:after="0" w:line="240" w:lineRule="auto"/>
         <w:ind w:left="284" w:hanging="993"/>
         <w:jc w:val="both"/>
         <w:rPr>
           <w:rFonts w:cstheme="minorHAnsi"/>
           <w:sz w:val="28"/>
           <w:szCs w:val="28"/>
-        </w:rPr>
-      </w:pPr>
-      <w:r>
-        <w:rPr>
-          <w:rFonts w:cstheme="minorHAnsi"/>
-          <w:noProof/>
-          <w:sz w:val="28"/>
-          <w:szCs w:val="28"/>
-          <w:lang w:eastAsia="ru-RU"/>
-        </w:rPr>
-        <mc:AlternateContent>
-          <mc:Choice Requires="wps">
-            <w:drawing>
-              <wp:anchor distT="0" distB="0" distL="114300" distR="114300" simplePos="0" relativeHeight="251659264" behindDoc="0" locked="0" layoutInCell="1" allowOverlap="1" wp14:anchorId="1FE19FC2" wp14:editId="2DBAA670">
-                <wp:simplePos x="0" y="0"/>
-                <wp:positionH relativeFrom="column">
-                  <wp:posOffset>3472815</wp:posOffset>
-                </wp:positionH>
-                <wp:positionV relativeFrom="paragraph">
-                  <wp:posOffset>143510</wp:posOffset>
-                </wp:positionV>
-                <wp:extent cx="914400" cy="612648"/>
-                <wp:effectExtent l="0" t="0" r="19050" b="16510"/>
-                <wp:wrapNone/>
-                <wp:docPr id="3" name="Блок-схема: процесс 3"/>
-                <wp:cNvGraphicFramePr/>
-                <a:graphic xmlns:a="http://schemas.openxmlformats.org/drawingml/2006/main">
-                  <a:graphicData uri="http://schemas.microsoft.com/office/word/2010/wordprocessingShape">
-                    <wps:wsp>
-                      <wps:cNvSpPr/>
-                      <wps:spPr>
-                        <a:xfrm>
-                          <a:off x="0" y="0"/>
-                          <a:ext cx="914400" cy="612648"/>
-                        </a:xfrm>
-                        <a:prstGeom prst="flowChartProcess">
-                          <a:avLst/>
-                        </a:prstGeom>
-                      </wps:spPr>
-                      <wps:style>
-                        <a:lnRef idx="2">
-                          <a:schemeClr val="accent1">
-                            <a:shade val="50000"/>
-                          </a:schemeClr>
-                        </a:lnRef>
-                        <a:fillRef idx="1">
-                          <a:schemeClr val="accent1"/>
-                        </a:fillRef>
-                        <a:effectRef idx="0">
-                          <a:schemeClr val="accent1"/>
-                        </a:effectRef>
-                        <a:fontRef idx="minor">
-                          <a:schemeClr val="lt1"/>
-                        </a:fontRef>
-                      </wps:style>
-                      <wps:bodyPr rot="0" spcFirstLastPara="0" vertOverflow="overflow" horzOverflow="overflow" vert="horz" wrap="square" lIns="91440" tIns="45720" rIns="91440" bIns="45720" numCol="1" spcCol="0" rtlCol="0" fromWordArt="0" anchor="ctr" anchorCtr="0" forceAA="0" compatLnSpc="1">
-                        <a:prstTxWarp prst="textNoShape">
-                          <a:avLst/>
-                        </a:prstTxWarp>
-                        <a:noAutofit/>
-                      </wps:bodyPr>
-                    </wps:wsp>
-                  </a:graphicData>
-                </a:graphic>
-              </wp:anchor>
-            </w:drawing>
-          </mc:Choice>
-          <mc:Fallback>
-            <w:pict>
-              <v:shape w14:anchorId="1D9EBDAA" id="Блок-схема: процесс 3" o:spid="_x0000_s1026" type="#_x0000_t109" style="position:absolute;margin-left:273.45pt;margin-top:11.3pt;width:1in;height:48.25pt;z-index:251659264;visibility:visible;mso-wrap-style:square;mso-wrap-distance-left:9pt;mso-wrap-distance-top:0;mso-wrap-distance-right:9pt;mso-wrap-distance-bottom:0;mso-position-horizontal:absolute;mso-position-horizontal-relative:text;mso-position-vertical:absolute;mso-position-vertical-relative:text;v-text-anchor:middle" o:gfxdata="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" fillcolor="#5b9bd5 [3204]" strokecolor="#1f4d78 [1604]" strokeweight="1pt"/>
-            </w:pict>
-          </mc:Fallback>
-        </mc:AlternateContent>
-      </w:r>
-      <w:r>
-        <w:rPr>
-          <w:rFonts w:cstheme="minorHAnsi"/>
-          <w:noProof/>
-          <w:sz w:val="28"/>
-          <w:szCs w:val="28"/>
-          <w:lang w:eastAsia="ru-RU"/>
-        </w:rPr>
-        <mc:AlternateContent>
-          <mc:Choice Requires="wps">
-            <w:drawing>
-              <wp:anchor distT="0" distB="0" distL="114300" distR="114300" simplePos="0" relativeHeight="251663360" behindDoc="0" locked="0" layoutInCell="1" allowOverlap="1" wp14:anchorId="6B411BEA" wp14:editId="3BD8DAE4">
-                <wp:simplePos x="0" y="0"/>
-                <wp:positionH relativeFrom="column">
-                  <wp:posOffset>971550</wp:posOffset>
-                </wp:positionH>
-                <wp:positionV relativeFrom="paragraph">
-                  <wp:posOffset>111760</wp:posOffset>
-                </wp:positionV>
-                <wp:extent cx="914400" cy="612648"/>
-                <wp:effectExtent l="0" t="0" r="19050" b="16510"/>
-                <wp:wrapNone/>
-                <wp:docPr id="6" name="Блок-схема: процесс 6"/>
-                <wp:cNvGraphicFramePr/>
-                <a:graphic xmlns:a="http://schemas.openxmlformats.org/drawingml/2006/main">
-                  <a:graphicData uri="http://schemas.microsoft.com/office/word/2010/wordprocessingShape">
-                    <wps:wsp>
-                      <wps:cNvSpPr/>
-                      <wps:spPr>
-                        <a:xfrm>
-                          <a:off x="0" y="0"/>
-                          <a:ext cx="914400" cy="612648"/>
-                        </a:xfrm>
-                        <a:prstGeom prst="flowChartProcess">
-                          <a:avLst/>
-                        </a:prstGeom>
-                        <a:solidFill>
-                          <a:srgbClr val="5B9BD5"/>
-                        </a:solidFill>
-                        <a:ln w="12700" cap="flat" cmpd="sng" algn="ctr">
-                          <a:solidFill>
-                            <a:srgbClr val="5B9BD5">
-                              <a:shade val="50000"/>
-                            </a:srgbClr>
-                          </a:solidFill>
-                          <a:prstDash val="solid"/>
-                          <a:miter lim="800000"/>
-                        </a:ln>
-                        <a:effectLst/>
-                      </wps:spPr>
-                      <wps:bodyPr rot="0" spcFirstLastPara="0" vertOverflow="overflow" horzOverflow="overflow" vert="horz" wrap="square" lIns="91440" tIns="45720" rIns="91440" bIns="45720" numCol="1" spcCol="0" rtlCol="0" fromWordArt="0" anchor="ctr" anchorCtr="0" forceAA="0" compatLnSpc="1">
-                        <a:prstTxWarp prst="textNoShape">
-                          <a:avLst/>
-                        </a:prstTxWarp>
-                        <a:noAutofit/>
-                      </wps:bodyPr>
-                    </wps:wsp>
-                  </a:graphicData>
-                </a:graphic>
-              </wp:anchor>
-            </w:drawing>
-          </mc:Choice>
-          <mc:Fallback>
-            <w:pict>
-              <v:shape w14:anchorId="6E1D4129" id="Блок-схема: процесс 6" o:spid="_x0000_s1026" type="#_x0000_t109" style="position:absolute;margin-left:76.5pt;margin-top:8.8pt;width:1in;height:48.25pt;z-index:251663360;visibility:visible;mso-wrap-style:square;mso-wrap-distance-left:9pt;mso-wrap-distance-top:0;mso-wrap-distance-right:9pt;mso-wrap-distance-bottom:0;mso-position-horizontal:absolute;mso-position-horizontal-relative:text;mso-position-vertical:absolute;mso-position-vertical-relative:text;v-text-anchor:middle" o:gfxdata="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" fillcolor="#5b9bd5" strokecolor="#41719c" strokeweight="1pt"/>
-            </w:pict>
-          </mc:Fallback>
-        </mc:AlternateContent>
+          <w:lang w:val="en-US"/>
+        </w:rPr>
+      </w:pPr>
+      <w:r>
+        <w:rPr>
+          <w:rFonts w:cstheme="minorHAnsi"/>
+          <w:sz w:val="28"/>
+          <w:szCs w:val="28"/>
+          <w:lang w:val="en-US"/>
+        </w:rPr>
+        <w:lastRenderedPageBreak/>
+        <w:t xml:space="preserve">                </w:t>
       </w:r>
     </w:p>
     <w:p>
@@ -598,890 +436,30 @@
         <w:jc w:val="both"/>
         <w:rPr>
           <w:rFonts w:cstheme="minorHAnsi"/>
-          <w:sz w:val="28"/>
-          <w:szCs w:val="28"/>
-        </w:rPr>
-      </w:pPr>
-    </w:p>
-    <w:p>
-      <w:pPr>
-        <w:spacing w:after="0" w:line="240" w:lineRule="auto"/>
-        <w:ind w:left="284" w:hanging="993"/>
-        <w:jc w:val="both"/>
-        <w:rPr>
-          <w:rFonts w:cstheme="minorHAnsi"/>
-          <w:sz w:val="28"/>
-          <w:szCs w:val="28"/>
-        </w:rPr>
-      </w:pPr>
-    </w:p>
-    <w:p>
-      <w:pPr>
-        <w:spacing w:after="0" w:line="240" w:lineRule="auto"/>
-        <w:ind w:left="284" w:hanging="993"/>
-        <w:jc w:val="both"/>
-        <w:rPr>
-          <w:rFonts w:cstheme="minorHAnsi"/>
-          <w:sz w:val="28"/>
-          <w:szCs w:val="28"/>
-        </w:rPr>
-      </w:pPr>
-    </w:p>
-    <w:p>
-      <w:pPr>
-        <w:spacing w:after="0" w:line="240" w:lineRule="auto"/>
-        <w:ind w:left="284" w:hanging="993"/>
-        <w:jc w:val="both"/>
-        <w:rPr>
-          <w:rFonts w:cstheme="minorHAnsi"/>
-          <w:sz w:val="28"/>
-          <w:szCs w:val="28"/>
-        </w:rPr>
-      </w:pPr>
-    </w:p>
-    <w:p>
-      <w:pPr>
-        <w:spacing w:after="0" w:line="240" w:lineRule="auto"/>
-        <w:ind w:left="284" w:hanging="993"/>
-        <w:jc w:val="both"/>
-        <w:rPr>
-          <w:rFonts w:cstheme="minorHAnsi"/>
-          <w:sz w:val="28"/>
-          <w:szCs w:val="28"/>
-        </w:rPr>
-      </w:pPr>
-      <w:r>
-        <w:rPr>
-          <w:rFonts w:cstheme="minorHAnsi"/>
-          <w:noProof/>
-          <w:sz w:val="28"/>
-          <w:szCs w:val="28"/>
-          <w:lang w:eastAsia="ru-RU"/>
-        </w:rPr>
-        <mc:AlternateContent>
-          <mc:Choice Requires="wps">
-            <w:drawing>
-              <wp:anchor distT="0" distB="0" distL="114300" distR="114300" simplePos="0" relativeHeight="251665408" behindDoc="0" locked="0" layoutInCell="1" allowOverlap="1" wp14:anchorId="53235FA7" wp14:editId="0F195CC4">
-                <wp:simplePos x="0" y="0"/>
-                <wp:positionH relativeFrom="column">
-                  <wp:posOffset>971550</wp:posOffset>
-                </wp:positionH>
-                <wp:positionV relativeFrom="paragraph">
-                  <wp:posOffset>92710</wp:posOffset>
-                </wp:positionV>
-                <wp:extent cx="914400" cy="612648"/>
-                <wp:effectExtent l="0" t="0" r="19050" b="16510"/>
-                <wp:wrapNone/>
-                <wp:docPr id="7" name="Блок-схема: процесс 7"/>
-                <wp:cNvGraphicFramePr/>
-                <a:graphic xmlns:a="http://schemas.openxmlformats.org/drawingml/2006/main">
-                  <a:graphicData uri="http://schemas.microsoft.com/office/word/2010/wordprocessingShape">
-                    <wps:wsp>
-                      <wps:cNvSpPr/>
-                      <wps:spPr>
-                        <a:xfrm>
-                          <a:off x="0" y="0"/>
-                          <a:ext cx="914400" cy="612648"/>
-                        </a:xfrm>
-                        <a:prstGeom prst="flowChartProcess">
-                          <a:avLst/>
-                        </a:prstGeom>
-                        <a:solidFill>
-                          <a:srgbClr val="5B9BD5"/>
-                        </a:solidFill>
-                        <a:ln w="12700" cap="flat" cmpd="sng" algn="ctr">
-                          <a:solidFill>
-                            <a:srgbClr val="5B9BD5">
-                              <a:shade val="50000"/>
-                            </a:srgbClr>
-                          </a:solidFill>
-                          <a:prstDash val="solid"/>
-                          <a:miter lim="800000"/>
-                        </a:ln>
-                        <a:effectLst/>
-                      </wps:spPr>
-                      <wps:bodyPr rot="0" spcFirstLastPara="0" vertOverflow="overflow" horzOverflow="overflow" vert="horz" wrap="square" lIns="91440" tIns="45720" rIns="91440" bIns="45720" numCol="1" spcCol="0" rtlCol="0" fromWordArt="0" anchor="ctr" anchorCtr="0" forceAA="0" compatLnSpc="1">
-                        <a:prstTxWarp prst="textNoShape">
-                          <a:avLst/>
-                        </a:prstTxWarp>
-                        <a:noAutofit/>
-                      </wps:bodyPr>
-                    </wps:wsp>
-                  </a:graphicData>
-                </a:graphic>
-              </wp:anchor>
-            </w:drawing>
-          </mc:Choice>
-          <mc:Fallback>
-            <w:pict>
-              <v:shape w14:anchorId="7CE41D35" id="Блок-схема: процесс 7" o:spid="_x0000_s1026" type="#_x0000_t109" style="position:absolute;margin-left:76.5pt;margin-top:7.3pt;width:1in;height:48.25pt;z-index:251665408;visibility:visible;mso-wrap-style:square;mso-wrap-distance-left:9pt;mso-wrap-distance-top:0;mso-wrap-distance-right:9pt;mso-wrap-distance-bottom:0;mso-position-horizontal:absolute;mso-position-horizontal-relative:text;mso-position-vertical:absolute;mso-position-vertical-relative:text;v-text-anchor:middle" o:gfxdata="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" fillcolor="#5b9bd5" strokecolor="#41719c" strokeweight="1pt"/>
-            </w:pict>
-          </mc:Fallback>
-        </mc:AlternateContent>
-      </w:r>
-    </w:p>
-    <w:p>
-      <w:pPr>
-        <w:spacing w:after="0" w:line="240" w:lineRule="auto"/>
-        <w:ind w:left="284" w:hanging="993"/>
-        <w:jc w:val="both"/>
-        <w:rPr>
-          <w:rFonts w:cstheme="minorHAnsi"/>
-          <w:sz w:val="28"/>
-          <w:szCs w:val="28"/>
-        </w:rPr>
-      </w:pPr>
-      <w:r>
-        <w:rPr>
-          <w:rFonts w:cstheme="minorHAnsi"/>
-          <w:noProof/>
-          <w:sz w:val="28"/>
-          <w:szCs w:val="28"/>
-          <w:lang w:eastAsia="ru-RU"/>
-        </w:rPr>
-        <mc:AlternateContent>
-          <mc:Choice Requires="wps">
-            <w:drawing>
-              <wp:anchor distT="0" distB="0" distL="114300" distR="114300" simplePos="0" relativeHeight="251671552" behindDoc="0" locked="0" layoutInCell="1" allowOverlap="1" wp14:anchorId="7FA63963" wp14:editId="26F49057">
-                <wp:simplePos x="0" y="0"/>
-                <wp:positionH relativeFrom="column">
-                  <wp:posOffset>758190</wp:posOffset>
-                </wp:positionH>
-                <wp:positionV relativeFrom="paragraph">
-                  <wp:posOffset>149225</wp:posOffset>
-                </wp:positionV>
-                <wp:extent cx="914400" cy="612648"/>
-                <wp:effectExtent l="0" t="0" r="19050" b="16510"/>
-                <wp:wrapNone/>
-                <wp:docPr id="10" name="Блок-схема: процесс 10"/>
-                <wp:cNvGraphicFramePr/>
-                <a:graphic xmlns:a="http://schemas.openxmlformats.org/drawingml/2006/main">
-                  <a:graphicData uri="http://schemas.microsoft.com/office/word/2010/wordprocessingShape">
-                    <wps:wsp>
-                      <wps:cNvSpPr/>
-                      <wps:spPr>
-                        <a:xfrm>
-                          <a:off x="0" y="0"/>
-                          <a:ext cx="914400" cy="612648"/>
-                        </a:xfrm>
-                        <a:prstGeom prst="flowChartProcess">
-                          <a:avLst/>
-                        </a:prstGeom>
-                        <a:solidFill>
-                          <a:srgbClr val="5B9BD5"/>
-                        </a:solidFill>
-                        <a:ln w="12700" cap="flat" cmpd="sng" algn="ctr">
-                          <a:solidFill>
-                            <a:srgbClr val="5B9BD5">
-                              <a:shade val="50000"/>
-                            </a:srgbClr>
-                          </a:solidFill>
-                          <a:prstDash val="solid"/>
-                          <a:miter lim="800000"/>
-                        </a:ln>
-                        <a:effectLst/>
-                      </wps:spPr>
-                      <wps:bodyPr rot="0" spcFirstLastPara="0" vertOverflow="overflow" horzOverflow="overflow" vert="horz" wrap="square" lIns="91440" tIns="45720" rIns="91440" bIns="45720" numCol="1" spcCol="0" rtlCol="0" fromWordArt="0" anchor="ctr" anchorCtr="0" forceAA="0" compatLnSpc="1">
-                        <a:prstTxWarp prst="textNoShape">
-                          <a:avLst/>
-                        </a:prstTxWarp>
-                        <a:noAutofit/>
-                      </wps:bodyPr>
-                    </wps:wsp>
-                  </a:graphicData>
-                </a:graphic>
-              </wp:anchor>
-            </w:drawing>
-          </mc:Choice>
-          <mc:Fallback>
-            <w:pict>
-              <v:shape w14:anchorId="52D8973C" id="Блок-схема: процесс 10" o:spid="_x0000_s1026" type="#_x0000_t109" style="position:absolute;margin-left:59.7pt;margin-top:11.75pt;width:1in;height:48.25pt;z-index:251671552;visibility:visible;mso-wrap-style:square;mso-wrap-distance-left:9pt;mso-wrap-distance-top:0;mso-wrap-distance-right:9pt;mso-wrap-distance-bottom:0;mso-position-horizontal:absolute;mso-position-horizontal-relative:text;mso-position-vertical:absolute;mso-position-vertical-relative:text;v-text-anchor:middle" o:gfxdata="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" fillcolor="#5b9bd5" strokecolor="#41719c" strokeweight="1pt"/>
-            </w:pict>
-          </mc:Fallback>
-        </mc:AlternateContent>
-      </w:r>
-      <w:r>
-        <w:rPr>
-          <w:rFonts w:cstheme="minorHAnsi"/>
-          <w:noProof/>
-          <w:sz w:val="28"/>
-          <w:szCs w:val="28"/>
-          <w:lang w:eastAsia="ru-RU"/>
-        </w:rPr>
-        <mc:AlternateContent>
-          <mc:Choice Requires="wps">
-            <w:drawing>
-              <wp:anchor distT="0" distB="0" distL="114300" distR="114300" simplePos="0" relativeHeight="251669504" behindDoc="0" locked="0" layoutInCell="1" allowOverlap="1" wp14:anchorId="258BC7E0" wp14:editId="7E7FAD1B">
-                <wp:simplePos x="0" y="0"/>
-                <wp:positionH relativeFrom="column">
-                  <wp:posOffset>866775</wp:posOffset>
-                </wp:positionH>
-                <wp:positionV relativeFrom="paragraph">
-                  <wp:posOffset>1905</wp:posOffset>
-                </wp:positionV>
-                <wp:extent cx="914400" cy="612648"/>
-                <wp:effectExtent l="0" t="0" r="19050" b="16510"/>
-                <wp:wrapNone/>
-                <wp:docPr id="9" name="Блок-схема: процесс 9"/>
-                <wp:cNvGraphicFramePr/>
-                <a:graphic xmlns:a="http://schemas.openxmlformats.org/drawingml/2006/main">
-                  <a:graphicData uri="http://schemas.microsoft.com/office/word/2010/wordprocessingShape">
-                    <wps:wsp>
-                      <wps:cNvSpPr/>
-                      <wps:spPr>
-                        <a:xfrm>
-                          <a:off x="0" y="0"/>
-                          <a:ext cx="914400" cy="612648"/>
-                        </a:xfrm>
-                        <a:prstGeom prst="flowChartProcess">
-                          <a:avLst/>
-                        </a:prstGeom>
-                        <a:solidFill>
-                          <a:srgbClr val="5B9BD5"/>
-                        </a:solidFill>
-                        <a:ln w="12700" cap="flat" cmpd="sng" algn="ctr">
-                          <a:solidFill>
-                            <a:srgbClr val="5B9BD5">
-                              <a:shade val="50000"/>
-                            </a:srgbClr>
-                          </a:solidFill>
-                          <a:prstDash val="solid"/>
-                          <a:miter lim="800000"/>
-                        </a:ln>
-                        <a:effectLst/>
-                      </wps:spPr>
-                      <wps:bodyPr rot="0" spcFirstLastPara="0" vertOverflow="overflow" horzOverflow="overflow" vert="horz" wrap="square" lIns="91440" tIns="45720" rIns="91440" bIns="45720" numCol="1" spcCol="0" rtlCol="0" fromWordArt="0" anchor="ctr" anchorCtr="0" forceAA="0" compatLnSpc="1">
-                        <a:prstTxWarp prst="textNoShape">
-                          <a:avLst/>
-                        </a:prstTxWarp>
-                        <a:noAutofit/>
-                      </wps:bodyPr>
-                    </wps:wsp>
-                  </a:graphicData>
-                </a:graphic>
-              </wp:anchor>
-            </w:drawing>
-          </mc:Choice>
-          <mc:Fallback>
-            <w:pict>
-              <v:shape w14:anchorId="77234BAF" id="Блок-схема: процесс 9" o:spid="_x0000_s1026" type="#_x0000_t109" style="position:absolute;margin-left:68.25pt;margin-top:.15pt;width:1in;height:48.25pt;z-index:251669504;visibility:visible;mso-wrap-style:square;mso-wrap-distance-left:9pt;mso-wrap-distance-top:0;mso-wrap-distance-right:9pt;mso-wrap-distance-bottom:0;mso-position-horizontal:absolute;mso-position-horizontal-relative:text;mso-position-vertical:absolute;mso-position-vertical-relative:text;v-text-anchor:middle" o:gfxdata="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" fillcolor="#5b9bd5" strokecolor="#41719c" strokeweight="1pt"/>
-            </w:pict>
-          </mc:Fallback>
-        </mc:AlternateContent>
-      </w:r>
-      <w:r>
-        <w:rPr>
-          <w:rFonts w:cstheme="minorHAnsi"/>
-          <w:noProof/>
-          <w:sz w:val="28"/>
-          <w:szCs w:val="28"/>
-          <w:lang w:eastAsia="ru-RU"/>
-        </w:rPr>
-        <mc:AlternateContent>
-          <mc:Choice Requires="wps">
-            <w:drawing>
-              <wp:anchor distT="0" distB="0" distL="114300" distR="114300" simplePos="0" relativeHeight="251667456" behindDoc="0" locked="0" layoutInCell="1" allowOverlap="1" wp14:anchorId="22D04A66" wp14:editId="2BC2EE1E">
-                <wp:simplePos x="0" y="0"/>
-                <wp:positionH relativeFrom="column">
-                  <wp:posOffset>3514725</wp:posOffset>
-                </wp:positionH>
-                <wp:positionV relativeFrom="paragraph">
-                  <wp:posOffset>16510</wp:posOffset>
-                </wp:positionV>
-                <wp:extent cx="914400" cy="612648"/>
-                <wp:effectExtent l="0" t="0" r="19050" b="16510"/>
-                <wp:wrapNone/>
-                <wp:docPr id="8" name="Блок-схема: процесс 8"/>
-                <wp:cNvGraphicFramePr/>
-                <a:graphic xmlns:a="http://schemas.openxmlformats.org/drawingml/2006/main">
-                  <a:graphicData uri="http://schemas.microsoft.com/office/word/2010/wordprocessingShape">
-                    <wps:wsp>
-                      <wps:cNvSpPr/>
-                      <wps:spPr>
-                        <a:xfrm>
-                          <a:off x="0" y="0"/>
-                          <a:ext cx="914400" cy="612648"/>
-                        </a:xfrm>
-                        <a:prstGeom prst="flowChartProcess">
-                          <a:avLst/>
-                        </a:prstGeom>
-                        <a:solidFill>
-                          <a:srgbClr val="5B9BD5"/>
-                        </a:solidFill>
-                        <a:ln w="12700" cap="flat" cmpd="sng" algn="ctr">
-                          <a:solidFill>
-                            <a:srgbClr val="5B9BD5">
-                              <a:shade val="50000"/>
-                            </a:srgbClr>
-                          </a:solidFill>
-                          <a:prstDash val="solid"/>
-                          <a:miter lim="800000"/>
-                        </a:ln>
-                        <a:effectLst/>
-                      </wps:spPr>
-                      <wps:bodyPr rot="0" spcFirstLastPara="0" vertOverflow="overflow" horzOverflow="overflow" vert="horz" wrap="square" lIns="91440" tIns="45720" rIns="91440" bIns="45720" numCol="1" spcCol="0" rtlCol="0" fromWordArt="0" anchor="ctr" anchorCtr="0" forceAA="0" compatLnSpc="1">
-                        <a:prstTxWarp prst="textNoShape">
-                          <a:avLst/>
-                        </a:prstTxWarp>
-                        <a:noAutofit/>
-                      </wps:bodyPr>
-                    </wps:wsp>
-                  </a:graphicData>
-                </a:graphic>
-              </wp:anchor>
-            </w:drawing>
-          </mc:Choice>
-          <mc:Fallback>
-            <w:pict>
-              <v:shape w14:anchorId="2D85DBE0" id="Блок-схема: процесс 8" o:spid="_x0000_s1026" type="#_x0000_t109" style="position:absolute;margin-left:276.75pt;margin-top:1.3pt;width:1in;height:48.25pt;z-index:251667456;visibility:visible;mso-wrap-style:square;mso-wrap-distance-left:9pt;mso-wrap-distance-top:0;mso-wrap-distance-right:9pt;mso-wrap-distance-bottom:0;mso-position-horizontal:absolute;mso-position-horizontal-relative:text;mso-position-vertical:absolute;mso-position-vertical-relative:text;v-text-anchor:middle" o:gfxdata="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" fillcolor="#5b9bd5" strokecolor="#41719c" strokeweight="1pt"/>
-            </w:pict>
-          </mc:Fallback>
-        </mc:AlternateContent>
-      </w:r>
-    </w:p>
-    <w:p>
-      <w:pPr>
-        <w:spacing w:after="0" w:line="240" w:lineRule="auto"/>
-        <w:ind w:left="284" w:hanging="993"/>
-        <w:jc w:val="both"/>
-        <w:rPr>
-          <w:rFonts w:cstheme="minorHAnsi"/>
-          <w:sz w:val="28"/>
-          <w:szCs w:val="28"/>
-        </w:rPr>
-      </w:pPr>
-    </w:p>
-    <w:p>
-      <w:pPr>
-        <w:spacing w:after="0" w:line="240" w:lineRule="auto"/>
-        <w:ind w:left="284" w:hanging="993"/>
-        <w:jc w:val="both"/>
-        <w:rPr>
-          <w:rFonts w:cstheme="minorHAnsi"/>
-          <w:sz w:val="28"/>
-          <w:szCs w:val="28"/>
-        </w:rPr>
-      </w:pPr>
-    </w:p>
-    <w:p>
-      <w:pPr>
-        <w:spacing w:after="0" w:line="240" w:lineRule="auto"/>
-        <w:ind w:left="284" w:hanging="993"/>
-        <w:jc w:val="both"/>
-        <w:rPr>
-          <w:rFonts w:cstheme="minorHAnsi"/>
-          <w:sz w:val="28"/>
-          <w:szCs w:val="28"/>
-        </w:rPr>
-      </w:pPr>
-    </w:p>
-    <w:p>
-      <w:pPr>
-        <w:spacing w:after="0" w:line="240" w:lineRule="auto"/>
-        <w:ind w:left="284" w:hanging="993"/>
-        <w:jc w:val="both"/>
-        <w:rPr>
-          <w:rFonts w:cstheme="minorHAnsi"/>
-          <w:sz w:val="28"/>
-          <w:szCs w:val="28"/>
-        </w:rPr>
-      </w:pPr>
-    </w:p>
-    <w:p>
-      <w:pPr>
-        <w:spacing w:after="0" w:line="240" w:lineRule="auto"/>
-        <w:ind w:left="284" w:hanging="993"/>
-        <w:jc w:val="both"/>
-        <w:rPr>
-          <w:rFonts w:cstheme="minorHAnsi"/>
-          <w:sz w:val="28"/>
-          <w:szCs w:val="28"/>
-        </w:rPr>
-      </w:pPr>
-      <w:r>
-        <w:rPr>
-          <w:rFonts w:cstheme="minorHAnsi"/>
-          <w:noProof/>
-          <w:sz w:val="28"/>
-          <w:szCs w:val="28"/>
-          <w:lang w:eastAsia="ru-RU"/>
-        </w:rPr>
-        <mc:AlternateContent>
-          <mc:Choice Requires="wps">
-            <w:drawing>
-              <wp:anchor distT="0" distB="0" distL="114300" distR="114300" simplePos="0" relativeHeight="251673600" behindDoc="0" locked="0" layoutInCell="1" allowOverlap="1" wp14:anchorId="62071BA5" wp14:editId="45BC77AF">
-                <wp:simplePos x="0" y="0"/>
-                <wp:positionH relativeFrom="column">
-                  <wp:posOffset>952500</wp:posOffset>
-                </wp:positionH>
-                <wp:positionV relativeFrom="paragraph">
-                  <wp:posOffset>45085</wp:posOffset>
-                </wp:positionV>
-                <wp:extent cx="914400" cy="612648"/>
-                <wp:effectExtent l="0" t="0" r="19050" b="16510"/>
-                <wp:wrapNone/>
-                <wp:docPr id="11" name="Блок-схема: процесс 11"/>
-                <wp:cNvGraphicFramePr/>
-                <a:graphic xmlns:a="http://schemas.openxmlformats.org/drawingml/2006/main">
-                  <a:graphicData uri="http://schemas.microsoft.com/office/word/2010/wordprocessingShape">
-                    <wps:wsp>
-                      <wps:cNvSpPr/>
-                      <wps:spPr>
-                        <a:xfrm>
-                          <a:off x="0" y="0"/>
-                          <a:ext cx="914400" cy="612648"/>
-                        </a:xfrm>
-                        <a:prstGeom prst="flowChartProcess">
-                          <a:avLst/>
-                        </a:prstGeom>
-                        <a:solidFill>
-                          <a:srgbClr val="5B9BD5"/>
-                        </a:solidFill>
-                        <a:ln w="12700" cap="flat" cmpd="sng" algn="ctr">
-                          <a:solidFill>
-                            <a:srgbClr val="5B9BD5">
-                              <a:shade val="50000"/>
-                            </a:srgbClr>
-                          </a:solidFill>
-                          <a:prstDash val="solid"/>
-                          <a:miter lim="800000"/>
-                        </a:ln>
-                        <a:effectLst/>
-                      </wps:spPr>
-                      <wps:bodyPr rot="0" spcFirstLastPara="0" vertOverflow="overflow" horzOverflow="overflow" vert="horz" wrap="square" lIns="91440" tIns="45720" rIns="91440" bIns="45720" numCol="1" spcCol="0" rtlCol="0" fromWordArt="0" anchor="ctr" anchorCtr="0" forceAA="0" compatLnSpc="1">
-                        <a:prstTxWarp prst="textNoShape">
-                          <a:avLst/>
-                        </a:prstTxWarp>
-                        <a:noAutofit/>
-                      </wps:bodyPr>
-                    </wps:wsp>
-                  </a:graphicData>
-                </a:graphic>
-              </wp:anchor>
-            </w:drawing>
-          </mc:Choice>
-          <mc:Fallback>
-            <w:pict>
-              <v:shape w14:anchorId="3386CE2C" id="Блок-схема: процесс 11" o:spid="_x0000_s1026" type="#_x0000_t109" style="position:absolute;margin-left:75pt;margin-top:3.55pt;width:1in;height:48.25pt;z-index:251673600;visibility:visible;mso-wrap-style:square;mso-wrap-distance-left:9pt;mso-wrap-distance-top:0;mso-wrap-distance-right:9pt;mso-wrap-distance-bottom:0;mso-position-horizontal:absolute;mso-position-horizontal-relative:text;mso-position-vertical:absolute;mso-position-vertical-relative:text;v-text-anchor:middle" o:gfxdata="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" fillcolor="#5b9bd5" strokecolor="#41719c" strokeweight="1pt"/>
-            </w:pict>
-          </mc:Fallback>
-        </mc:AlternateContent>
-      </w:r>
-      <w:r>
-        <w:rPr>
-          <w:rFonts w:cstheme="minorHAnsi"/>
-          <w:noProof/>
-          <w:sz w:val="28"/>
-          <w:szCs w:val="28"/>
-          <w:lang w:eastAsia="ru-RU"/>
-        </w:rPr>
-        <mc:AlternateContent>
-          <mc:Choice Requires="wps">
-            <w:drawing>
-              <wp:anchor distT="0" distB="0" distL="114300" distR="114300" simplePos="0" relativeHeight="251675648" behindDoc="0" locked="0" layoutInCell="1" allowOverlap="1" wp14:anchorId="7956AE36" wp14:editId="0D664787">
-                <wp:simplePos x="0" y="0"/>
-                <wp:positionH relativeFrom="column">
-                  <wp:posOffset>843915</wp:posOffset>
-                </wp:positionH>
-                <wp:positionV relativeFrom="paragraph">
-                  <wp:posOffset>197485</wp:posOffset>
-                </wp:positionV>
-                <wp:extent cx="914400" cy="612648"/>
-                <wp:effectExtent l="0" t="0" r="19050" b="16510"/>
-                <wp:wrapNone/>
-                <wp:docPr id="12" name="Блок-схема: процесс 12"/>
-                <wp:cNvGraphicFramePr/>
-                <a:graphic xmlns:a="http://schemas.openxmlformats.org/drawingml/2006/main">
-                  <a:graphicData uri="http://schemas.microsoft.com/office/word/2010/wordprocessingShape">
-                    <wps:wsp>
-                      <wps:cNvSpPr/>
-                      <wps:spPr>
-                        <a:xfrm>
-                          <a:off x="0" y="0"/>
-                          <a:ext cx="914400" cy="612648"/>
-                        </a:xfrm>
-                        <a:prstGeom prst="flowChartProcess">
-                          <a:avLst/>
-                        </a:prstGeom>
-                        <a:solidFill>
-                          <a:srgbClr val="5B9BD5"/>
-                        </a:solidFill>
-                        <a:ln w="12700" cap="flat" cmpd="sng" algn="ctr">
-                          <a:solidFill>
-                            <a:srgbClr val="5B9BD5">
-                              <a:shade val="50000"/>
-                            </a:srgbClr>
-                          </a:solidFill>
-                          <a:prstDash val="solid"/>
-                          <a:miter lim="800000"/>
-                        </a:ln>
-                        <a:effectLst/>
-                      </wps:spPr>
-                      <wps:bodyPr rot="0" spcFirstLastPara="0" vertOverflow="overflow" horzOverflow="overflow" vert="horz" wrap="square" lIns="91440" tIns="45720" rIns="91440" bIns="45720" numCol="1" spcCol="0" rtlCol="0" fromWordArt="0" anchor="ctr" anchorCtr="0" forceAA="0" compatLnSpc="1">
-                        <a:prstTxWarp prst="textNoShape">
-                          <a:avLst/>
-                        </a:prstTxWarp>
-                        <a:noAutofit/>
-                      </wps:bodyPr>
-                    </wps:wsp>
-                  </a:graphicData>
-                </a:graphic>
-              </wp:anchor>
-            </w:drawing>
-          </mc:Choice>
-          <mc:Fallback>
-            <w:pict>
-              <v:shape w14:anchorId="2DC71CC2" id="Блок-схема: процесс 12" o:spid="_x0000_s1026" type="#_x0000_t109" style="position:absolute;margin-left:66.45pt;margin-top:15.55pt;width:1in;height:48.25pt;z-index:251675648;visibility:visible;mso-wrap-style:square;mso-wrap-distance-left:9pt;mso-wrap-distance-top:0;mso-wrap-distance-right:9pt;mso-wrap-distance-bottom:0;mso-position-horizontal:absolute;mso-position-horizontal-relative:text;mso-position-vertical:absolute;mso-position-vertical-relative:text;v-text-anchor:middle" o:gfxdata="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" fillcolor="#5b9bd5" strokecolor="#41719c" strokeweight="1pt"/>
-            </w:pict>
-          </mc:Fallback>
-        </mc:AlternateContent>
-      </w:r>
-    </w:p>
-    <w:p>
-      <w:pPr>
-        <w:spacing w:after="0" w:line="240" w:lineRule="auto"/>
-        <w:ind w:left="284" w:hanging="993"/>
-        <w:jc w:val="both"/>
-        <w:rPr>
-          <w:rFonts w:cstheme="minorHAnsi"/>
-          <w:sz w:val="28"/>
-          <w:szCs w:val="28"/>
-        </w:rPr>
-      </w:pPr>
-      <w:r>
-        <w:rPr>
-          <w:rFonts w:cstheme="minorHAnsi"/>
-          <w:noProof/>
-          <w:sz w:val="28"/>
-          <w:szCs w:val="28"/>
-          <w:lang w:eastAsia="ru-RU"/>
-        </w:rPr>
-        <mc:AlternateContent>
-          <mc:Choice Requires="wps">
-            <w:drawing>
-              <wp:anchor distT="0" distB="0" distL="114300" distR="114300" simplePos="0" relativeHeight="251677696" behindDoc="0" locked="0" layoutInCell="1" allowOverlap="1" wp14:anchorId="780114F0" wp14:editId="5C8D2728">
-                <wp:simplePos x="0" y="0"/>
-                <wp:positionH relativeFrom="column">
-                  <wp:posOffset>729615</wp:posOffset>
-                </wp:positionH>
-                <wp:positionV relativeFrom="paragraph">
-                  <wp:posOffset>142240</wp:posOffset>
-                </wp:positionV>
-                <wp:extent cx="914400" cy="612648"/>
-                <wp:effectExtent l="0" t="0" r="19050" b="16510"/>
-                <wp:wrapNone/>
-                <wp:docPr id="13" name="Блок-схема: процесс 13"/>
-                <wp:cNvGraphicFramePr/>
-                <a:graphic xmlns:a="http://schemas.openxmlformats.org/drawingml/2006/main">
-                  <a:graphicData uri="http://schemas.microsoft.com/office/word/2010/wordprocessingShape">
-                    <wps:wsp>
-                      <wps:cNvSpPr/>
-                      <wps:spPr>
-                        <a:xfrm>
-                          <a:off x="0" y="0"/>
-                          <a:ext cx="914400" cy="612648"/>
-                        </a:xfrm>
-                        <a:prstGeom prst="flowChartProcess">
-                          <a:avLst/>
-                        </a:prstGeom>
-                        <a:solidFill>
-                          <a:srgbClr val="5B9BD5"/>
-                        </a:solidFill>
-                        <a:ln w="12700" cap="flat" cmpd="sng" algn="ctr">
-                          <a:solidFill>
-                            <a:srgbClr val="5B9BD5">
-                              <a:shade val="50000"/>
-                            </a:srgbClr>
-                          </a:solidFill>
-                          <a:prstDash val="solid"/>
-                          <a:miter lim="800000"/>
-                        </a:ln>
-                        <a:effectLst/>
-                      </wps:spPr>
-                      <wps:bodyPr rot="0" spcFirstLastPara="0" vertOverflow="overflow" horzOverflow="overflow" vert="horz" wrap="square" lIns="91440" tIns="45720" rIns="91440" bIns="45720" numCol="1" spcCol="0" rtlCol="0" fromWordArt="0" anchor="ctr" anchorCtr="0" forceAA="0" compatLnSpc="1">
-                        <a:prstTxWarp prst="textNoShape">
-                          <a:avLst/>
-                        </a:prstTxWarp>
-                        <a:noAutofit/>
-                      </wps:bodyPr>
-                    </wps:wsp>
-                  </a:graphicData>
-                </a:graphic>
-              </wp:anchor>
-            </w:drawing>
-          </mc:Choice>
-          <mc:Fallback>
-            <w:pict>
-              <v:shape w14:anchorId="095AA9C0" id="Блок-схема: процесс 13" o:spid="_x0000_s1026" type="#_x0000_t109" style="position:absolute;margin-left:57.45pt;margin-top:11.2pt;width:1in;height:48.25pt;z-index:251677696;visibility:visible;mso-wrap-style:square;mso-wrap-distance-left:9pt;mso-wrap-distance-top:0;mso-wrap-distance-right:9pt;mso-wrap-distance-bottom:0;mso-position-horizontal:absolute;mso-position-horizontal-relative:text;mso-position-vertical:absolute;mso-position-vertical-relative:text;v-text-anchor:middle" o:gfxdata="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" fillcolor="#5b9bd5" strokecolor="#41719c" strokeweight="1pt"/>
-            </w:pict>
-          </mc:Fallback>
-        </mc:AlternateContent>
-      </w:r>
-    </w:p>
-    <w:p>
-      <w:pPr>
-        <w:spacing w:after="0" w:line="240" w:lineRule="auto"/>
-        <w:ind w:left="284" w:hanging="993"/>
-        <w:jc w:val="both"/>
-        <w:rPr>
-          <w:rFonts w:cstheme="minorHAnsi"/>
-          <w:sz w:val="28"/>
-          <w:szCs w:val="28"/>
-        </w:rPr>
-      </w:pPr>
-    </w:p>
-    <w:p>
-      <w:pPr>
-        <w:spacing w:after="0" w:line="240" w:lineRule="auto"/>
-        <w:ind w:left="284" w:hanging="993"/>
-        <w:jc w:val="both"/>
-        <w:rPr>
-          <w:rFonts w:cstheme="minorHAnsi"/>
-          <w:sz w:val="28"/>
-          <w:szCs w:val="28"/>
-        </w:rPr>
-      </w:pPr>
-    </w:p>
-    <w:p>
-      <w:pPr>
-        <w:spacing w:after="0" w:line="240" w:lineRule="auto"/>
-        <w:ind w:left="284" w:hanging="993"/>
-        <w:jc w:val="both"/>
-        <w:rPr>
-          <w:rFonts w:cstheme="minorHAnsi"/>
-          <w:sz w:val="28"/>
-          <w:szCs w:val="28"/>
-        </w:rPr>
-      </w:pPr>
-    </w:p>
-    <w:p>
-      <w:pPr>
-        <w:spacing w:after="0" w:line="240" w:lineRule="auto"/>
-        <w:ind w:left="284" w:hanging="993"/>
-        <w:jc w:val="both"/>
-        <w:rPr>
-          <w:rFonts w:cstheme="minorHAnsi"/>
-          <w:sz w:val="28"/>
-          <w:szCs w:val="28"/>
-        </w:rPr>
-      </w:pPr>
-    </w:p>
-    <w:p>
-      <w:pPr>
-        <w:spacing w:after="0" w:line="240" w:lineRule="auto"/>
-        <w:ind w:left="284" w:hanging="993"/>
-        <w:jc w:val="both"/>
-        <w:rPr>
-          <w:rFonts w:cstheme="minorHAnsi"/>
-          <w:sz w:val="28"/>
-          <w:szCs w:val="28"/>
-        </w:rPr>
-      </w:pPr>
-    </w:p>
-    <w:p>
-      <w:pPr>
-        <w:spacing w:after="0" w:line="240" w:lineRule="auto"/>
-        <w:ind w:left="284" w:hanging="993"/>
-        <w:jc w:val="both"/>
-        <w:rPr>
-          <w:rFonts w:cstheme="minorHAnsi"/>
-          <w:sz w:val="28"/>
-          <w:szCs w:val="28"/>
-        </w:rPr>
-      </w:pPr>
+          <w:b/>
+          <w:sz w:val="28"/>
+          <w:szCs w:val="28"/>
+        </w:rPr>
+      </w:pPr>
+      <w:r>
+        <w:rPr>
+          <w:rFonts w:cstheme="minorHAnsi"/>
+          <w:sz w:val="28"/>
+          <w:szCs w:val="28"/>
+        </w:rPr>
+        <w:t xml:space="preserve">               </w:t>
+      </w:r>
       <w:bookmarkStart w:id="0" w:name="_GoBack"/>
-      <w:r>
-        <w:rPr>
-          <w:rFonts w:cstheme="minorHAnsi"/>
-          <w:noProof/>
-          <w:sz w:val="28"/>
-          <w:szCs w:val="28"/>
-          <w:lang w:eastAsia="ru-RU"/>
-        </w:rPr>
-        <mc:AlternateContent>
-          <mc:Choice Requires="wps">
-            <w:drawing>
-              <wp:anchor distT="0" distB="0" distL="114300" distR="114300" simplePos="0" relativeHeight="251679744" behindDoc="0" locked="0" layoutInCell="1" allowOverlap="1" wp14:anchorId="482B6EE3" wp14:editId="4549D846">
-                <wp:simplePos x="0" y="0"/>
-                <wp:positionH relativeFrom="page">
-                  <wp:align>center</wp:align>
-                </wp:positionH>
-                <wp:positionV relativeFrom="paragraph">
-                  <wp:posOffset>9525</wp:posOffset>
-                </wp:positionV>
-                <wp:extent cx="914400" cy="612648"/>
-                <wp:effectExtent l="0" t="0" r="19050" b="16510"/>
-                <wp:wrapNone/>
-                <wp:docPr id="14" name="Блок-схема: процесс 14"/>
-                <wp:cNvGraphicFramePr/>
-                <a:graphic xmlns:a="http://schemas.openxmlformats.org/drawingml/2006/main">
-                  <a:graphicData uri="http://schemas.microsoft.com/office/word/2010/wordprocessingShape">
-                    <wps:wsp>
-                      <wps:cNvSpPr/>
-                      <wps:spPr>
-                        <a:xfrm>
-                          <a:off x="0" y="0"/>
-                          <a:ext cx="914400" cy="612648"/>
-                        </a:xfrm>
-                        <a:prstGeom prst="flowChartProcess">
-                          <a:avLst/>
-                        </a:prstGeom>
-                        <a:solidFill>
-                          <a:srgbClr val="5B9BD5"/>
-                        </a:solidFill>
-                        <a:ln w="12700" cap="flat" cmpd="sng" algn="ctr">
-                          <a:solidFill>
-                            <a:srgbClr val="5B9BD5">
-                              <a:shade val="50000"/>
-                            </a:srgbClr>
-                          </a:solidFill>
-                          <a:prstDash val="solid"/>
-                          <a:miter lim="800000"/>
-                        </a:ln>
-                        <a:effectLst/>
-                      </wps:spPr>
-                      <wps:bodyPr rot="0" spcFirstLastPara="0" vertOverflow="overflow" horzOverflow="overflow" vert="horz" wrap="square" lIns="91440" tIns="45720" rIns="91440" bIns="45720" numCol="1" spcCol="0" rtlCol="0" fromWordArt="0" anchor="ctr" anchorCtr="0" forceAA="0" compatLnSpc="1">
-                        <a:prstTxWarp prst="textNoShape">
-                          <a:avLst/>
-                        </a:prstTxWarp>
-                        <a:noAutofit/>
-                      </wps:bodyPr>
-                    </wps:wsp>
-                  </a:graphicData>
-                </a:graphic>
-              </wp:anchor>
-            </w:drawing>
-          </mc:Choice>
-          <mc:Fallback>
-            <w:pict>
-              <v:shape w14:anchorId="3C7B6EA7" id="Блок-схема: процесс 14" o:spid="_x0000_s1026" type="#_x0000_t109" style="position:absolute;margin-left:0;margin-top:.75pt;width:1in;height:48.25pt;z-index:251679744;visibility:visible;mso-wrap-style:square;mso-wrap-distance-left:9pt;mso-wrap-distance-top:0;mso-wrap-distance-right:9pt;mso-wrap-distance-bottom:0;mso-position-horizontal:center;mso-position-horizontal-relative:page;mso-position-vertical:absolute;mso-position-vertical-relative:text;v-text-anchor:middle" o:gfxdata="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" fillcolor="#5b9bd5" strokecolor="#41719c" strokeweight="1pt">
-                <w10:wrap anchorx="page"/>
-              </v:shape>
-            </w:pict>
-          </mc:Fallback>
-        </mc:AlternateContent>
-      </w:r>
       <w:bookmarkEnd w:id="0"/>
-    </w:p>
-    <w:p>
-      <w:pPr>
-        <w:spacing w:after="0" w:line="240" w:lineRule="auto"/>
-        <w:ind w:left="284" w:hanging="993"/>
-        <w:jc w:val="both"/>
-        <w:rPr>
-          <w:rFonts w:cstheme="minorHAnsi"/>
-          <w:sz w:val="28"/>
-          <w:szCs w:val="28"/>
-        </w:rPr>
-      </w:pPr>
-    </w:p>
-    <w:p>
-      <w:pPr>
-        <w:spacing w:after="0" w:line="240" w:lineRule="auto"/>
-        <w:ind w:left="284" w:hanging="993"/>
-        <w:jc w:val="both"/>
-        <w:rPr>
-          <w:rFonts w:cstheme="minorHAnsi"/>
-          <w:sz w:val="28"/>
-          <w:szCs w:val="28"/>
-        </w:rPr>
-      </w:pPr>
-    </w:p>
-    <w:p>
-      <w:pPr>
-        <w:spacing w:after="0" w:line="240" w:lineRule="auto"/>
-        <w:ind w:left="284" w:hanging="993"/>
-        <w:jc w:val="both"/>
-        <w:rPr>
-          <w:rFonts w:cstheme="minorHAnsi"/>
-          <w:sz w:val="28"/>
-          <w:szCs w:val="28"/>
-        </w:rPr>
-      </w:pPr>
-    </w:p>
-    <w:p>
-      <w:pPr>
-        <w:spacing w:after="0" w:line="240" w:lineRule="auto"/>
-        <w:ind w:left="284" w:hanging="993"/>
-        <w:jc w:val="both"/>
-        <w:rPr>
-          <w:rFonts w:cstheme="minorHAnsi"/>
-          <w:sz w:val="28"/>
-          <w:szCs w:val="28"/>
-        </w:rPr>
-      </w:pPr>
-    </w:p>
-    <w:p>
-      <w:pPr>
-        <w:spacing w:after="0" w:line="240" w:lineRule="auto"/>
-        <w:ind w:left="284" w:hanging="993"/>
-        <w:jc w:val="both"/>
-        <w:rPr>
-          <w:rFonts w:cstheme="minorHAnsi"/>
-          <w:sz w:val="28"/>
-          <w:szCs w:val="28"/>
-        </w:rPr>
-      </w:pPr>
-    </w:p>
-    <w:p>
-      <w:pPr>
-        <w:spacing w:after="0" w:line="240" w:lineRule="auto"/>
-        <w:ind w:left="284" w:hanging="993"/>
-        <w:jc w:val="both"/>
-        <w:rPr>
-          <w:rFonts w:cstheme="minorHAnsi"/>
-          <w:sz w:val="28"/>
-          <w:szCs w:val="28"/>
-        </w:rPr>
-      </w:pPr>
-    </w:p>
-    <w:p>
-      <w:pPr>
-        <w:spacing w:after="0" w:line="240" w:lineRule="auto"/>
-        <w:ind w:left="284" w:hanging="993"/>
-        <w:jc w:val="both"/>
-        <w:rPr>
-          <w:rFonts w:cstheme="minorHAnsi"/>
-          <w:sz w:val="28"/>
-          <w:szCs w:val="28"/>
-        </w:rPr>
-      </w:pPr>
-    </w:p>
-    <w:p>
-      <w:pPr>
-        <w:spacing w:after="0" w:line="240" w:lineRule="auto"/>
-        <w:ind w:left="284" w:hanging="993"/>
-        <w:jc w:val="both"/>
-        <w:rPr>
-          <w:rFonts w:cstheme="minorHAnsi"/>
-          <w:sz w:val="28"/>
-          <w:szCs w:val="28"/>
-        </w:rPr>
-      </w:pPr>
-    </w:p>
-    <w:p>
-      <w:pPr>
-        <w:spacing w:after="0" w:line="240" w:lineRule="auto"/>
-        <w:ind w:left="284" w:hanging="993"/>
-        <w:jc w:val="both"/>
-        <w:rPr>
-          <w:rFonts w:cstheme="minorHAnsi"/>
-          <w:sz w:val="28"/>
-          <w:szCs w:val="28"/>
-        </w:rPr>
-      </w:pPr>
-    </w:p>
-    <w:p>
-      <w:pPr>
-        <w:spacing w:after="0" w:line="240" w:lineRule="auto"/>
-        <w:ind w:left="284" w:hanging="993"/>
-        <w:jc w:val="both"/>
-        <w:rPr>
-          <w:rFonts w:cstheme="minorHAnsi"/>
-          <w:sz w:val="28"/>
-          <w:szCs w:val="28"/>
-        </w:rPr>
-      </w:pPr>
+      <w:r>
+        <w:rPr>
+          <w:rFonts w:cstheme="minorHAnsi"/>
+          <w:b/>
+          <w:sz w:val="28"/>
+          <w:szCs w:val="28"/>
+        </w:rPr>
+        <w:t>Альтернативное определение</w:t>
+      </w:r>
     </w:p>
     <w:p>
       <w:pPr>
@@ -1650,7 +628,7 @@
                     </pic:cNvPicPr>
                   </pic:nvPicPr>
                   <pic:blipFill>
-                    <a:blip r:embed="rId8">
+                    <a:blip r:embed="rId9">
                       <a:extLst>
                         <a:ext uri="{28A0092B-C50C-407E-A947-70E740481C1C}">
                           <a14:useLocalDpi xmlns:a14="http://schemas.microsoft.com/office/drawing/2010/main" val="0"/>
@@ -1693,461 +671,6 @@
           <w:szCs w:val="12"/>
         </w:rPr>
       </w:pPr>
-    </w:p>
-    <w:p>
-      <w:pPr>
-        <w:spacing w:after="0" w:line="240" w:lineRule="auto"/>
-        <w:ind w:left="284"/>
-        <w:jc w:val="both"/>
-        <w:rPr>
-          <w:rFonts w:cstheme="minorHAnsi"/>
-          <w:sz w:val="28"/>
-          <w:szCs w:val="28"/>
-          <w:u w:val="single"/>
-        </w:rPr>
-      </w:pPr>
-      <w:r>
-        <w:rPr>
-          <w:rFonts w:cstheme="minorHAnsi"/>
-          <w:sz w:val="28"/>
-          <w:szCs w:val="28"/>
-          <w:u w:val="single"/>
-        </w:rPr>
-        <w:t>Теперь рассмотрим каждую из составляющих данной схемы:</w:t>
-      </w:r>
-    </w:p>
-    <w:p>
-      <w:pPr>
-        <w:pStyle w:val="a8"/>
-        <w:numPr>
-          <w:ilvl w:val="0"/>
-          <w:numId w:val="1"/>
-        </w:numPr>
-        <w:spacing w:after="0" w:line="240" w:lineRule="auto"/>
-        <w:jc w:val="both"/>
-        <w:rPr>
-          <w:rFonts w:cstheme="minorHAnsi"/>
-          <w:sz w:val="28"/>
-          <w:szCs w:val="28"/>
-        </w:rPr>
-      </w:pPr>
-      <w:r>
-        <w:rPr>
-          <w:rFonts w:cstheme="minorHAnsi"/>
-          <w:sz w:val="28"/>
-          <w:szCs w:val="28"/>
-        </w:rPr>
-        <w:t>Информационная база - это совокупность данных, а именно массивы обрабатываемой информации, словари и массивы справочной информации.</w:t>
-      </w:r>
-    </w:p>
-    <w:p>
-      <w:pPr>
-        <w:pStyle w:val="a8"/>
-        <w:numPr>
-          <w:ilvl w:val="0"/>
-          <w:numId w:val="1"/>
-        </w:numPr>
-        <w:spacing w:after="0" w:line="240" w:lineRule="auto"/>
-        <w:jc w:val="both"/>
-        <w:rPr>
-          <w:rFonts w:cstheme="minorHAnsi"/>
-          <w:sz w:val="28"/>
-          <w:szCs w:val="28"/>
-        </w:rPr>
-      </w:pPr>
-      <w:r>
-        <w:rPr>
-          <w:rFonts w:cstheme="minorHAnsi"/>
-          <w:sz w:val="28"/>
-          <w:szCs w:val="28"/>
-        </w:rPr>
-        <w:t>Программное обеспечение следует рассматривать как совокупность системного программного обеспечения, управляющего функционированием ЭВМ, прикладного программного обеспечения, реализующего процессы обработки текста, ведения баз данных, обработку табличной информации. Кроме того, каждая АСОИУ характеризуется специализированным программным обеспечением, реализующим процедуры управления.</w:t>
-      </w:r>
-    </w:p>
-    <w:p>
-      <w:pPr>
-        <w:pStyle w:val="a8"/>
-        <w:numPr>
-          <w:ilvl w:val="0"/>
-          <w:numId w:val="1"/>
-        </w:numPr>
-        <w:spacing w:after="0" w:line="240" w:lineRule="auto"/>
-        <w:jc w:val="both"/>
-        <w:rPr>
-          <w:rFonts w:cstheme="minorHAnsi"/>
-          <w:sz w:val="28"/>
-          <w:szCs w:val="28"/>
-        </w:rPr>
-      </w:pPr>
-      <w:r>
-        <w:rPr>
-          <w:rFonts w:cstheme="minorHAnsi"/>
-          <w:sz w:val="28"/>
-          <w:szCs w:val="28"/>
-        </w:rPr>
-        <w:t>Организационная составляющая</w:t>
-      </w:r>
-      <w:r>
-        <w:rPr>
-          <w:rFonts w:cstheme="minorHAnsi"/>
-          <w:sz w:val="28"/>
-          <w:szCs w:val="28"/>
-        </w:rPr>
-        <w:t xml:space="preserve"> </w:t>
-      </w:r>
-      <w:r>
-        <w:rPr>
-          <w:rFonts w:cstheme="minorHAnsi"/>
-          <w:sz w:val="28"/>
-          <w:szCs w:val="28"/>
-        </w:rPr>
-        <w:t>объединяет людей, совместная деятельность которых на основе определенных правил и процедур направлена на достижение цели управления. Она регламентирует схему движения информации в системе, сроки представления информации в соответствии с сетевым графиком управления.</w:t>
-      </w:r>
-    </w:p>
-    <w:p>
-      <w:pPr>
-        <w:pStyle w:val="a8"/>
-        <w:numPr>
-          <w:ilvl w:val="0"/>
-          <w:numId w:val="1"/>
-        </w:numPr>
-        <w:spacing w:after="0" w:line="240" w:lineRule="auto"/>
-        <w:jc w:val="both"/>
-        <w:rPr>
-          <w:rFonts w:cstheme="minorHAnsi"/>
-          <w:sz w:val="28"/>
-          <w:szCs w:val="28"/>
-        </w:rPr>
-      </w:pPr>
-      <w:r>
-        <w:rPr>
-          <w:rFonts w:cstheme="minorHAnsi"/>
-          <w:sz w:val="28"/>
-          <w:szCs w:val="28"/>
-        </w:rPr>
-        <w:t>Математическое обеспечение</w:t>
-      </w:r>
-      <w:r>
-        <w:rPr>
-          <w:rFonts w:cstheme="minorHAnsi"/>
-          <w:sz w:val="28"/>
-          <w:szCs w:val="28"/>
-        </w:rPr>
-        <w:t xml:space="preserve"> </w:t>
-      </w:r>
-      <w:r>
-        <w:rPr>
-          <w:rFonts w:cstheme="minorHAnsi"/>
-          <w:sz w:val="28"/>
-          <w:szCs w:val="28"/>
-        </w:rPr>
-        <w:t>базируется на теории автоматического управления и представляет собой совокупность математических методов и алгоритмов реализации задачи на ЭВМ.</w:t>
-      </w:r>
-    </w:p>
-    <w:p>
-      <w:pPr>
-        <w:pStyle w:val="a8"/>
-        <w:numPr>
-          <w:ilvl w:val="0"/>
-          <w:numId w:val="1"/>
-        </w:numPr>
-        <w:spacing w:after="0" w:line="240" w:lineRule="auto"/>
-        <w:jc w:val="both"/>
-        <w:rPr>
-          <w:rFonts w:cstheme="minorHAnsi"/>
-          <w:sz w:val="28"/>
-          <w:szCs w:val="28"/>
-        </w:rPr>
-      </w:pPr>
-      <w:r>
-        <w:rPr>
-          <w:rFonts w:cstheme="minorHAnsi"/>
-          <w:sz w:val="28"/>
-          <w:szCs w:val="28"/>
-        </w:rPr>
-        <w:t>Техническое обеспечение</w:t>
-      </w:r>
-      <w:r>
-        <w:rPr>
-          <w:rFonts w:cstheme="minorHAnsi"/>
-          <w:sz w:val="28"/>
-          <w:szCs w:val="28"/>
-        </w:rPr>
-        <w:t xml:space="preserve"> </w:t>
-      </w:r>
-      <w:r>
-        <w:rPr>
-          <w:rFonts w:cstheme="minorHAnsi"/>
-          <w:sz w:val="28"/>
-          <w:szCs w:val="28"/>
-        </w:rPr>
-        <w:t xml:space="preserve">базируется в первую очередь на компьютерной технике, а также представлено телекоммуникационными средствами приема и передачи информации, аппаратурой сопряжения с линиями связи, средствами </w:t>
-      </w:r>
-      <w:r>
-        <w:rPr>
-          <w:rFonts w:cstheme="minorHAnsi"/>
-          <w:sz w:val="28"/>
-          <w:szCs w:val="28"/>
-        </w:rPr>
-        <w:lastRenderedPageBreak/>
-        <w:t>документирования информации, устройствами взаимодействия человека с ЭВМ.</w:t>
-      </w:r>
-    </w:p>
-    <w:p>
-      <w:pPr>
-        <w:pStyle w:val="a8"/>
-        <w:numPr>
-          <w:ilvl w:val="0"/>
-          <w:numId w:val="1"/>
-        </w:numPr>
-        <w:spacing w:after="0" w:line="240" w:lineRule="auto"/>
-        <w:jc w:val="both"/>
-        <w:rPr>
-          <w:rFonts w:cstheme="minorHAnsi"/>
-          <w:sz w:val="28"/>
-          <w:szCs w:val="28"/>
-        </w:rPr>
-      </w:pPr>
-      <w:r>
-        <w:rPr>
-          <w:rFonts w:cstheme="minorHAnsi"/>
-          <w:sz w:val="28"/>
-          <w:szCs w:val="28"/>
-        </w:rPr>
-        <w:t>К техническому обеспечению АСОИУ предъявляются следующие требования:</w:t>
-      </w:r>
-    </w:p>
-    <w:p>
-      <w:pPr>
-        <w:spacing w:after="0" w:line="240" w:lineRule="auto"/>
-        <w:ind w:left="1134" w:hanging="283"/>
-        <w:jc w:val="both"/>
-        <w:rPr>
-          <w:rFonts w:cstheme="minorHAnsi"/>
-          <w:sz w:val="28"/>
-          <w:szCs w:val="28"/>
-        </w:rPr>
-      </w:pPr>
-      <w:r>
-        <w:rPr>
-          <w:rFonts w:cstheme="minorHAnsi"/>
-          <w:sz w:val="28"/>
-          <w:szCs w:val="28"/>
-        </w:rPr>
-        <w:t xml:space="preserve">- </w:t>
-      </w:r>
-      <w:r>
-        <w:rPr>
-          <w:rFonts w:cstheme="minorHAnsi"/>
-          <w:sz w:val="28"/>
-          <w:szCs w:val="28"/>
-        </w:rPr>
-        <w:t xml:space="preserve"> </w:t>
-      </w:r>
-      <w:r>
-        <w:rPr>
-          <w:rFonts w:cstheme="minorHAnsi"/>
-          <w:sz w:val="28"/>
-          <w:szCs w:val="28"/>
-        </w:rPr>
-        <w:t>обеспечение необходимой пропускной способности (время реакции</w:t>
-      </w:r>
-    </w:p>
-    <w:p>
-      <w:pPr>
-        <w:spacing w:after="0" w:line="240" w:lineRule="auto"/>
-        <w:ind w:left="1134" w:hanging="283"/>
-        <w:jc w:val="both"/>
-        <w:rPr>
-          <w:rFonts w:cstheme="minorHAnsi"/>
-          <w:sz w:val="28"/>
-          <w:szCs w:val="28"/>
-        </w:rPr>
-      </w:pPr>
-      <w:r>
-        <w:rPr>
-          <w:rFonts w:cstheme="minorHAnsi"/>
-          <w:sz w:val="28"/>
-          <w:szCs w:val="28"/>
-        </w:rPr>
-        <w:t xml:space="preserve">   </w:t>
-      </w:r>
-      <w:r>
-        <w:rPr>
-          <w:rFonts w:cstheme="minorHAnsi"/>
-          <w:sz w:val="28"/>
-          <w:szCs w:val="28"/>
-        </w:rPr>
-        <w:t xml:space="preserve"> </w:t>
-      </w:r>
-      <w:r>
-        <w:rPr>
-          <w:rFonts w:cstheme="minorHAnsi"/>
-          <w:sz w:val="28"/>
-          <w:szCs w:val="28"/>
-        </w:rPr>
-        <w:t>на запрос пользователя не должно превышать двух-трех секунд)</w:t>
-      </w:r>
-      <w:r>
-        <w:rPr>
-          <w:rFonts w:cstheme="minorHAnsi"/>
-          <w:sz w:val="28"/>
-          <w:szCs w:val="28"/>
-        </w:rPr>
-        <w:t>;</w:t>
-      </w:r>
-    </w:p>
-    <w:p>
-      <w:pPr>
-        <w:spacing w:after="0" w:line="240" w:lineRule="auto"/>
-        <w:ind w:left="1134" w:hanging="283"/>
-        <w:jc w:val="both"/>
-        <w:rPr>
-          <w:rFonts w:cstheme="minorHAnsi"/>
-          <w:sz w:val="28"/>
-          <w:szCs w:val="28"/>
-        </w:rPr>
-      </w:pPr>
-      <w:r>
-        <w:rPr>
-          <w:rFonts w:cstheme="minorHAnsi"/>
-          <w:sz w:val="28"/>
-          <w:szCs w:val="28"/>
-        </w:rPr>
-        <w:t>- единство информационной базы всех пользователей системы с правом коллективного доступа к ней и обеспечение при этом защиты информации от несанкционированного доступа;</w:t>
-      </w:r>
-    </w:p>
-    <w:p>
-      <w:pPr>
-        <w:spacing w:after="0" w:line="240" w:lineRule="auto"/>
-        <w:ind w:left="1134" w:hanging="283"/>
-        <w:jc w:val="both"/>
-        <w:rPr>
-          <w:rFonts w:cstheme="minorHAnsi"/>
-          <w:sz w:val="28"/>
-          <w:szCs w:val="28"/>
-        </w:rPr>
-      </w:pPr>
-      <w:r>
-        <w:rPr>
-          <w:rFonts w:cstheme="minorHAnsi"/>
-          <w:sz w:val="28"/>
-          <w:szCs w:val="28"/>
-        </w:rPr>
-        <w:t xml:space="preserve">-   </w:t>
-      </w:r>
-      <w:r>
-        <w:rPr>
-          <w:rFonts w:cstheme="minorHAnsi"/>
-          <w:sz w:val="28"/>
-          <w:szCs w:val="28"/>
-        </w:rPr>
-        <w:t>интерактивный режим взаимодействия человека с системой;</w:t>
-      </w:r>
-    </w:p>
-    <w:p>
-      <w:pPr>
-        <w:spacing w:after="0" w:line="240" w:lineRule="auto"/>
-        <w:ind w:left="1134" w:hanging="283"/>
-        <w:jc w:val="both"/>
-        <w:rPr>
-          <w:rFonts w:cstheme="minorHAnsi"/>
-          <w:sz w:val="28"/>
-          <w:szCs w:val="28"/>
-        </w:rPr>
-      </w:pPr>
-      <w:r>
-        <w:rPr>
-          <w:rFonts w:cstheme="minorHAnsi"/>
-          <w:sz w:val="28"/>
-          <w:szCs w:val="28"/>
-        </w:rPr>
-        <w:t xml:space="preserve">-   </w:t>
-      </w:r>
-      <w:r>
-        <w:rPr>
-          <w:rFonts w:cstheme="minorHAnsi"/>
-          <w:sz w:val="28"/>
-          <w:szCs w:val="28"/>
-        </w:rPr>
-        <w:t>возможность развития системы;</w:t>
-      </w:r>
-    </w:p>
-    <w:p>
-      <w:pPr>
-        <w:spacing w:after="0" w:line="240" w:lineRule="auto"/>
-        <w:ind w:left="1134" w:hanging="283"/>
-        <w:jc w:val="both"/>
-        <w:rPr>
-          <w:rFonts w:cstheme="minorHAnsi"/>
-          <w:sz w:val="28"/>
-          <w:szCs w:val="28"/>
-        </w:rPr>
-      </w:pPr>
-      <w:r>
-        <w:rPr>
-          <w:rFonts w:cstheme="minorHAnsi"/>
-          <w:sz w:val="28"/>
-          <w:szCs w:val="28"/>
-        </w:rPr>
-        <w:t xml:space="preserve">-   </w:t>
-      </w:r>
-      <w:r>
-        <w:rPr>
-          <w:rFonts w:cstheme="minorHAnsi"/>
-          <w:sz w:val="28"/>
-          <w:szCs w:val="28"/>
-        </w:rPr>
-        <w:t>возможность работы в сети.</w:t>
-      </w:r>
-    </w:p>
-    <w:p>
-      <w:pPr>
-        <w:pStyle w:val="a8"/>
-        <w:numPr>
-          <w:ilvl w:val="0"/>
-          <w:numId w:val="1"/>
-        </w:numPr>
-        <w:spacing w:after="0" w:line="240" w:lineRule="auto"/>
-        <w:jc w:val="both"/>
-        <w:rPr>
-          <w:rFonts w:cstheme="minorHAnsi"/>
-          <w:sz w:val="28"/>
-          <w:szCs w:val="28"/>
-        </w:rPr>
-      </w:pPr>
-      <w:r>
-        <w:rPr>
-          <w:rFonts w:cstheme="minorHAnsi"/>
-          <w:sz w:val="28"/>
-          <w:szCs w:val="28"/>
-        </w:rPr>
-        <w:t xml:space="preserve">Методологическое </w:t>
-      </w:r>
-      <w:r>
-        <w:rPr>
-          <w:rFonts w:cstheme="minorHAnsi"/>
-          <w:sz w:val="28"/>
-          <w:szCs w:val="28"/>
-        </w:rPr>
-        <w:t>обеспечение</w:t>
-      </w:r>
-      <w:r>
-        <w:rPr>
-          <w:rFonts w:cstheme="minorHAnsi"/>
-          <w:sz w:val="28"/>
-          <w:szCs w:val="28"/>
-        </w:rPr>
-        <w:t xml:space="preserve"> </w:t>
-      </w:r>
-      <w:r>
-        <w:rPr>
-          <w:rFonts w:cstheme="minorHAnsi"/>
-          <w:sz w:val="28"/>
-          <w:szCs w:val="28"/>
-        </w:rPr>
-        <w:t>представлено документацией, отражающей состав и функционирование АСОИУ.</w:t>
-      </w:r>
     </w:p>
     <w:p>
       <w:pPr>
@@ -3335,7 +1858,7 @@
 </file>
 
 <file path=customXml/itemProps1.xml><?xml version="1.0" encoding="utf-8"?>
-<ds:datastoreItem xmlns:ds="http://schemas.openxmlformats.org/officeDocument/2006/customXml" ds:itemID="{07EAEE40-10E7-495A-A3E7-92FE1B78B718}">
+<ds:datastoreItem xmlns:ds="http://schemas.openxmlformats.org/officeDocument/2006/customXml" ds:itemID="{6C0020B5-05B1-444D-9C6D-EFCB987670E9}">
   <ds:schemaRefs>
     <ds:schemaRef ds:uri="http://schemas.openxmlformats.org/officeDocument/2006/bibliography"/>
   </ds:schemaRefs>

--- a/КВ/КВ №10.docx
+++ b/КВ/КВ №10.docx
@@ -34,7 +34,17 @@
           <w:sz w:val="28"/>
           <w:szCs w:val="28"/>
         </w:rPr>
-        <w:t xml:space="preserve"> ИУ5-24</w:t>
+        <w:t xml:space="preserve"> ИУ5-3</w:t>
+      </w:r>
+      <w:bookmarkStart w:id="0" w:name="_GoBack"/>
+      <w:bookmarkEnd w:id="0"/>
+      <w:r>
+        <w:rPr>
+          <w:rFonts w:cstheme="minorHAnsi"/>
+          <w:sz w:val="28"/>
+          <w:szCs w:val="28"/>
+        </w:rPr>
+        <w:t>4</w:t>
       </w:r>
     </w:p>
     <w:p>
@@ -283,7 +293,7 @@
     <w:p>
       <w:pPr>
         <w:spacing w:after="0" w:line="240" w:lineRule="auto"/>
-        <w:ind w:left="284" w:hanging="993"/>
+        <w:ind w:left="284" w:firstLine="142"/>
         <w:jc w:val="both"/>
         <w:rPr>
           <w:rFonts w:cstheme="minorHAnsi"/>
@@ -301,9 +311,9 @@
         </w:rPr>
         <w:drawing>
           <wp:inline distT="0" distB="0" distL="0" distR="0">
-            <wp:extent cx="5940425" cy="6236952"/>
+            <wp:extent cx="5505450" cy="5791200"/>
             <wp:effectExtent l="0" t="0" r="0" b="0"/>
-            <wp:docPr id="1" name="Рисунок 1" descr="C:\Users\SnipGhost\Desktop\asoiu\src\KV-10.png"/>
+            <wp:docPr id="3" name="Рисунок 3" descr="C:\Users\SnipGhost\Downloads\KV-10 (1).png"/>
             <wp:cNvGraphicFramePr>
               <a:graphicFrameLocks xmlns:a="http://schemas.openxmlformats.org/drawingml/2006/main" noChangeAspect="1"/>
             </wp:cNvGraphicFramePr>
@@ -311,7 +321,7 @@
               <a:graphicData uri="http://schemas.openxmlformats.org/drawingml/2006/picture">
                 <pic:pic xmlns:pic="http://schemas.openxmlformats.org/drawingml/2006/picture">
                   <pic:nvPicPr>
-                    <pic:cNvPr id="0" name="Picture 1" descr="C:\Users\SnipGhost\Desktop\asoiu\src\KV-10.png"/>
+                    <pic:cNvPr id="0" name="Picture 1" descr="C:\Users\SnipGhost\Downloads\KV-10 (1).png"/>
                     <pic:cNvPicPr>
                       <a:picLocks noChangeAspect="1" noChangeArrowheads="1"/>
                     </pic:cNvPicPr>
@@ -332,7 +342,7 @@
                   <pic:spPr bwMode="auto">
                     <a:xfrm>
                       <a:off x="0" y="0"/>
-                      <a:ext cx="5940425" cy="6236952"/>
+                      <a:ext cx="5505450" cy="5791200"/>
                     </a:xfrm>
                     <a:prstGeom prst="rect">
                       <a:avLst/>
@@ -370,15 +380,13 @@
           <w:rFonts w:cstheme="minorHAnsi"/>
           <w:sz w:val="28"/>
           <w:szCs w:val="28"/>
-          <w:lang w:val="en-US"/>
-        </w:rPr>
-      </w:pPr>
-      <w:r>
-        <w:rPr>
-          <w:rFonts w:cstheme="minorHAnsi"/>
-          <w:sz w:val="28"/>
-          <w:szCs w:val="28"/>
-          <w:lang w:val="en-US"/>
+        </w:rPr>
+      </w:pPr>
+      <w:r>
+        <w:rPr>
+          <w:rFonts w:cstheme="minorHAnsi"/>
+          <w:sz w:val="28"/>
+          <w:szCs w:val="28"/>
         </w:rPr>
         <w:t xml:space="preserve">               </w:t>
       </w:r>
@@ -409,48 +417,55 @@
     <w:p>
       <w:pPr>
         <w:spacing w:after="0" w:line="240" w:lineRule="auto"/>
+        <w:jc w:val="both"/>
+        <w:rPr>
+          <w:rFonts w:cstheme="minorHAnsi"/>
+          <w:sz w:val="28"/>
+          <w:szCs w:val="28"/>
+        </w:rPr>
+      </w:pPr>
+    </w:p>
+    <w:p>
+      <w:pPr>
+        <w:spacing w:after="0" w:line="240" w:lineRule="auto"/>
         <w:ind w:left="284" w:hanging="993"/>
         <w:jc w:val="both"/>
         <w:rPr>
           <w:rFonts w:cstheme="minorHAnsi"/>
           <w:sz w:val="28"/>
           <w:szCs w:val="28"/>
-          <w:lang w:val="en-US"/>
-        </w:rPr>
-      </w:pPr>
-      <w:r>
-        <w:rPr>
-          <w:rFonts w:cstheme="minorHAnsi"/>
-          <w:sz w:val="28"/>
-          <w:szCs w:val="28"/>
-          <w:lang w:val="en-US"/>
+        </w:rPr>
+      </w:pPr>
+      <w:r>
+        <w:rPr>
+          <w:rFonts w:cstheme="minorHAnsi"/>
+          <w:sz w:val="28"/>
+          <w:szCs w:val="28"/>
+        </w:rPr>
+        <w:t xml:space="preserve">                </w:t>
+      </w:r>
+    </w:p>
+    <w:p>
+      <w:pPr>
+        <w:spacing w:after="0" w:line="240" w:lineRule="auto"/>
+        <w:ind w:left="284" w:hanging="993"/>
+        <w:jc w:val="both"/>
+        <w:rPr>
+          <w:rFonts w:cstheme="minorHAnsi"/>
+          <w:b/>
+          <w:sz w:val="28"/>
+          <w:szCs w:val="28"/>
+        </w:rPr>
+      </w:pPr>
+      <w:r>
+        <w:rPr>
+          <w:rFonts w:cstheme="minorHAnsi"/>
+          <w:sz w:val="28"/>
+          <w:szCs w:val="28"/>
         </w:rPr>
         <w:lastRenderedPageBreak/>
-        <w:t xml:space="preserve">                </w:t>
-      </w:r>
-    </w:p>
-    <w:p>
-      <w:pPr>
-        <w:spacing w:after="0" w:line="240" w:lineRule="auto"/>
-        <w:ind w:left="284" w:hanging="993"/>
-        <w:jc w:val="both"/>
-        <w:rPr>
-          <w:rFonts w:cstheme="minorHAnsi"/>
-          <w:b/>
-          <w:sz w:val="28"/>
-          <w:szCs w:val="28"/>
-        </w:rPr>
-      </w:pPr>
-      <w:r>
-        <w:rPr>
-          <w:rFonts w:cstheme="minorHAnsi"/>
-          <w:sz w:val="28"/>
-          <w:szCs w:val="28"/>
-        </w:rPr>
         <w:t xml:space="preserve">               </w:t>
       </w:r>
-      <w:bookmarkStart w:id="0" w:name="_GoBack"/>
-      <w:bookmarkEnd w:id="0"/>
       <w:r>
         <w:rPr>
           <w:rFonts w:cstheme="minorHAnsi"/>
@@ -906,7 +921,32 @@
           <w:sz w:val="28"/>
           <w:szCs w:val="28"/>
         </w:rPr>
-        <w:t xml:space="preserve">Дата:                                                                  </w:t>
+        <w:t xml:space="preserve">Дата: </w:t>
+      </w:r>
+      <w:r>
+        <w:rPr>
+          <w:rFonts w:cstheme="minorHAnsi"/>
+          <w:sz w:val="28"/>
+          <w:szCs w:val="28"/>
+          <w:lang w:val="en-US"/>
+        </w:rPr>
+        <w:t xml:space="preserve">16.11.2017 </w:t>
+      </w:r>
+      <w:r>
+        <w:rPr>
+          <w:rFonts w:cstheme="minorHAnsi"/>
+          <w:sz w:val="28"/>
+          <w:szCs w:val="28"/>
+        </w:rPr>
+        <w:t>г.</w:t>
+      </w:r>
+      <w:r>
+        <w:rPr>
+          <w:rFonts w:cstheme="minorHAnsi"/>
+          <w:sz w:val="28"/>
+          <w:szCs w:val="28"/>
+        </w:rPr>
+        <w:t xml:space="preserve">                                                                 </w:t>
       </w:r>
     </w:p>
     <w:p>
@@ -1858,7 +1898,7 @@
 </file>
 
 <file path=customXml/itemProps1.xml><?xml version="1.0" encoding="utf-8"?>
-<ds:datastoreItem xmlns:ds="http://schemas.openxmlformats.org/officeDocument/2006/customXml" ds:itemID="{6C0020B5-05B1-444D-9C6D-EFCB987670E9}">
+<ds:datastoreItem xmlns:ds="http://schemas.openxmlformats.org/officeDocument/2006/customXml" ds:itemID="{15918C68-F19B-4C36-ADF6-7ACBA0AAD8CE}">
   <ds:schemaRefs>
     <ds:schemaRef ds:uri="http://schemas.openxmlformats.org/officeDocument/2006/bibliography"/>
   </ds:schemaRefs>
